--- a/Laravel/3-Databases.docx
+++ b/Laravel/3-Databases.docx
@@ -45,7 +45,67 @@
           <w:szCs w:val="32"/>
           <w:lang w:val="en-US"/>
         </w:rPr>
-        <w:t>“php artisan make:model Post -mfsc”</w:t>
+        <w:t>“</w:t>
+      </w:r>
+      <w:proofErr w:type="gramStart"/>
+      <w:r>
+        <w:rPr>
+          <w:rFonts w:ascii="Courier New" w:hAnsi="Courier New" w:cs="Courier New"/>
+          <w:sz w:val="32"/>
+          <w:szCs w:val="32"/>
+          <w:lang w:val="en-US"/>
+        </w:rPr>
+        <w:t>php</w:t>
+      </w:r>
+      <w:proofErr w:type="gramEnd"/>
+      <w:r>
+        <w:rPr>
+          <w:rFonts w:ascii="Courier New" w:hAnsi="Courier New" w:cs="Courier New"/>
+          <w:sz w:val="32"/>
+          <w:szCs w:val="32"/>
+          <w:lang w:val="en-US"/>
+        </w:rPr>
+        <w:t xml:space="preserve"> artisan </w:t>
+      </w:r>
+      <w:proofErr w:type="spellStart"/>
+      <w:r>
+        <w:rPr>
+          <w:rFonts w:ascii="Courier New" w:hAnsi="Courier New" w:cs="Courier New"/>
+          <w:sz w:val="32"/>
+          <w:szCs w:val="32"/>
+          <w:lang w:val="en-US"/>
+        </w:rPr>
+        <w:t>make:model</w:t>
+      </w:r>
+      <w:proofErr w:type="spellEnd"/>
+      <w:r>
+        <w:rPr>
+          <w:rFonts w:ascii="Courier New" w:hAnsi="Courier New" w:cs="Courier New"/>
+          <w:sz w:val="32"/>
+          <w:szCs w:val="32"/>
+          <w:lang w:val="en-US"/>
+        </w:rPr>
+        <w:t xml:space="preserve"> Post -</w:t>
+      </w:r>
+      <w:proofErr w:type="spellStart"/>
+      <w:r>
+        <w:rPr>
+          <w:rFonts w:ascii="Courier New" w:hAnsi="Courier New" w:cs="Courier New"/>
+          <w:sz w:val="32"/>
+          <w:szCs w:val="32"/>
+          <w:lang w:val="en-US"/>
+        </w:rPr>
+        <w:t>mfs</w:t>
+      </w:r>
+      <w:proofErr w:type="spellEnd"/>
+      <w:r>
+        <w:rPr>
+          <w:rFonts w:ascii="Courier New" w:hAnsi="Courier New" w:cs="Courier New"/>
+          <w:sz w:val="32"/>
+          <w:szCs w:val="32"/>
+          <w:lang w:val="en-US"/>
+        </w:rPr>
+        <w:t>”</w:t>
       </w:r>
     </w:p>
     <w:p>
@@ -83,6 +143,7 @@
         <w:rPr>
           <w:b/>
           <w:bCs/>
+          <w:noProof/>
           <w:sz w:val="28"/>
           <w:szCs w:val="28"/>
           <w:lang w:val="en-US"/>
@@ -280,15 +341,7 @@
           <w:sz w:val="26"/>
           <w:szCs w:val="26"/>
         </w:rPr>
-        <w:t>Used to create dummy rows for the table</w:t>
-      </w:r>
-      <w:r>
-        <w:rPr>
-          <w:rFonts w:cstheme="minorHAnsi"/>
-          <w:sz w:val="26"/>
-          <w:szCs w:val="26"/>
-        </w:rPr>
-        <w:t xml:space="preserve"> </w:t>
+        <w:t xml:space="preserve">Used to create dummy rows for the table </w:t>
       </w:r>
     </w:p>
     <w:p>
@@ -433,33 +486,17 @@
           <w:sz w:val="28"/>
           <w:szCs w:val="28"/>
         </w:rPr>
-        <w:t>Add “</w:t>
+        <w:t>Add “use Illuminate\Support\Facades\DB;”</w:t>
       </w:r>
-      <w:r>
+    </w:p>
+    <w:p>
+      <w:pPr>
+        <w:pStyle w:val="HTMLPreformatted"/>
         <w:rPr>
           <w:rFonts w:asciiTheme="minorHAnsi" w:hAnsiTheme="minorHAnsi" w:cstheme="minorHAnsi"/>
           <w:sz w:val="28"/>
           <w:szCs w:val="28"/>
         </w:rPr>
-        <w:t>use Illuminate\Support\Facades\DB;</w:t>
-      </w:r>
-      <w:r>
-        <w:rPr>
-          <w:rFonts w:asciiTheme="minorHAnsi" w:hAnsiTheme="minorHAnsi" w:cstheme="minorHAnsi"/>
-          <w:sz w:val="28"/>
-          <w:szCs w:val="28"/>
-        </w:rPr>
-        <w:t>”</w:t>
-      </w:r>
-    </w:p>
-    <w:p>
-      <w:pPr>
-        <w:pStyle w:val="HTMLPreformatted"/>
-        <w:rPr>
-          <w:rFonts w:asciiTheme="minorHAnsi" w:hAnsiTheme="minorHAnsi" w:cstheme="minorHAnsi"/>
-          <w:sz w:val="28"/>
-          <w:szCs w:val="28"/>
-        </w:rPr>
       </w:pPr>
     </w:p>
     <w:p>
@@ -474,14 +511,15 @@
       <w:r>
         <w:rPr>
           <w:rFonts w:asciiTheme="minorHAnsi" w:hAnsiTheme="minorHAnsi" w:cstheme="minorHAnsi"/>
+          <w:noProof/>
           <w:sz w:val="24"/>
           <w:szCs w:val="24"/>
         </w:rPr>
         <w:drawing>
-          <wp:inline distT="0" distB="0" distL="0" distR="0" wp14:anchorId="3FE16C87" wp14:editId="460D3AC7">
-            <wp:extent cx="5953956" cy="895475"/>
-            <wp:effectExtent l="0" t="0" r="8890" b="0"/>
-            <wp:docPr id="2" name="Picture 2" descr="Graphical user interface&#10;&#10;Description automatically generated"/>
+          <wp:inline distT="0" distB="0" distL="0" distR="0" wp14:anchorId="128A4DD0" wp14:editId="20B8B871">
+            <wp:extent cx="6645910" cy="1515745"/>
+            <wp:effectExtent l="0" t="0" r="2540" b="8255"/>
+            <wp:docPr id="3" name="Picture 3" descr="Text&#10;&#10;Description automatically generated"/>
             <wp:cNvGraphicFramePr>
               <a:graphicFrameLocks xmlns:a="http://schemas.openxmlformats.org/drawingml/2006/main" noChangeAspect="1"/>
             </wp:cNvGraphicFramePr>
@@ -489,7 +527,7 @@
               <a:graphicData uri="http://schemas.openxmlformats.org/drawingml/2006/picture">
                 <pic:pic xmlns:pic="http://schemas.openxmlformats.org/drawingml/2006/picture">
                   <pic:nvPicPr>
-                    <pic:cNvPr id="2" name="Picture 2" descr="Graphical user interface&#10;&#10;Description automatically generated"/>
+                    <pic:cNvPr id="3" name="Picture 3" descr="Text&#10;&#10;Description automatically generated"/>
                     <pic:cNvPicPr/>
                   </pic:nvPicPr>
                   <pic:blipFill>
@@ -501,7 +539,7 @@
                   <pic:spPr>
                     <a:xfrm>
                       <a:off x="0" y="0"/>
-                      <a:ext cx="5953956" cy="895475"/>
+                      <a:ext cx="6645910" cy="1515745"/>
                     </a:xfrm>
                     <a:prstGeom prst="rect">
                       <a:avLst/>
@@ -513,6 +551,823 @@
           </wp:inline>
         </w:drawing>
       </w:r>
+    </w:p>
+    <w:p>
+      <w:pPr>
+        <w:pStyle w:val="HTMLPreformatted"/>
+        <w:rPr>
+          <w:rFonts w:asciiTheme="minorHAnsi" w:hAnsiTheme="minorHAnsi" w:cstheme="minorHAnsi"/>
+          <w:sz w:val="24"/>
+          <w:szCs w:val="24"/>
+        </w:rPr>
+      </w:pPr>
+    </w:p>
+    <w:p>
+      <w:pPr>
+        <w:pStyle w:val="HTMLPreformatted"/>
+        <w:rPr>
+          <w:rFonts w:asciiTheme="minorHAnsi" w:hAnsiTheme="minorHAnsi" w:cstheme="minorHAnsi"/>
+          <w:sz w:val="24"/>
+          <w:szCs w:val="24"/>
+        </w:rPr>
+      </w:pPr>
+      <w:r>
+        <w:rPr>
+          <w:rFonts w:asciiTheme="minorHAnsi" w:hAnsiTheme="minorHAnsi" w:cstheme="minorHAnsi"/>
+          <w:sz w:val="24"/>
+          <w:szCs w:val="24"/>
+        </w:rPr>
+        <w:t>Using the builder</w:t>
+      </w:r>
+    </w:p>
+    <w:p>
+      <w:pPr>
+        <w:pStyle w:val="HTMLPreformatted"/>
+        <w:rPr>
+          <w:rFonts w:asciiTheme="minorHAnsi" w:hAnsiTheme="minorHAnsi" w:cstheme="minorHAnsi"/>
+          <w:sz w:val="24"/>
+          <w:szCs w:val="24"/>
+        </w:rPr>
+      </w:pPr>
+      <w:r>
+        <w:rPr>
+          <w:rFonts w:asciiTheme="minorHAnsi" w:hAnsiTheme="minorHAnsi" w:cstheme="minorHAnsi"/>
+          <w:noProof/>
+          <w:sz w:val="24"/>
+          <w:szCs w:val="24"/>
+        </w:rPr>
+        <w:drawing>
+          <wp:anchor distT="0" distB="0" distL="114300" distR="114300" simplePos="0" relativeHeight="251658240" behindDoc="0" locked="0" layoutInCell="1" allowOverlap="1" wp14:anchorId="72E588F6" wp14:editId="27BB2148">
+            <wp:simplePos x="0" y="0"/>
+            <wp:positionH relativeFrom="column">
+              <wp:posOffset>2733675</wp:posOffset>
+            </wp:positionH>
+            <wp:positionV relativeFrom="paragraph">
+              <wp:posOffset>650240</wp:posOffset>
+            </wp:positionV>
+            <wp:extent cx="3515216" cy="752580"/>
+            <wp:effectExtent l="0" t="0" r="9525" b="9525"/>
+            <wp:wrapSquare wrapText="bothSides"/>
+            <wp:docPr id="5" name="Picture 5" descr="Graphical user interface, application&#10;&#10;Description automatically generated"/>
+            <wp:cNvGraphicFramePr>
+              <a:graphicFrameLocks xmlns:a="http://schemas.openxmlformats.org/drawingml/2006/main" noChangeAspect="1"/>
+            </wp:cNvGraphicFramePr>
+            <a:graphic xmlns:a="http://schemas.openxmlformats.org/drawingml/2006/main">
+              <a:graphicData uri="http://schemas.openxmlformats.org/drawingml/2006/picture">
+                <pic:pic xmlns:pic="http://schemas.openxmlformats.org/drawingml/2006/picture">
+                  <pic:nvPicPr>
+                    <pic:cNvPr id="5" name="Picture 5" descr="Graphical user interface, application&#10;&#10;Description automatically generated"/>
+                    <pic:cNvPicPr/>
+                  </pic:nvPicPr>
+                  <pic:blipFill>
+                    <a:blip r:embed="rId8">
+                      <a:extLst>
+                        <a:ext uri="{28A0092B-C50C-407E-A947-70E740481C1C}">
+                          <a14:useLocalDpi xmlns:a14="http://schemas.microsoft.com/office/drawing/2010/main" val="0"/>
+                        </a:ext>
+                      </a:extLst>
+                    </a:blip>
+                    <a:stretch>
+                      <a:fillRect/>
+                    </a:stretch>
+                  </pic:blipFill>
+                  <pic:spPr>
+                    <a:xfrm>
+                      <a:off x="0" y="0"/>
+                      <a:ext cx="3515216" cy="752580"/>
+                    </a:xfrm>
+                    <a:prstGeom prst="rect">
+                      <a:avLst/>
+                    </a:prstGeom>
+                  </pic:spPr>
+                </pic:pic>
+              </a:graphicData>
+            </a:graphic>
+            <wp14:sizeRelH relativeFrom="page">
+              <wp14:pctWidth>0</wp14:pctWidth>
+            </wp14:sizeRelH>
+            <wp14:sizeRelV relativeFrom="page">
+              <wp14:pctHeight>0</wp14:pctHeight>
+            </wp14:sizeRelV>
+          </wp:anchor>
+        </w:drawing>
+      </w:r>
+      <w:r>
+        <w:rPr>
+          <w:rFonts w:asciiTheme="minorHAnsi" w:hAnsiTheme="minorHAnsi" w:cstheme="minorHAnsi"/>
+          <w:noProof/>
+          <w:sz w:val="24"/>
+          <w:szCs w:val="24"/>
+        </w:rPr>
+        <w:drawing>
+          <wp:inline distT="0" distB="0" distL="0" distR="0" wp14:anchorId="3535DA23" wp14:editId="79305D45">
+            <wp:extent cx="4905375" cy="638175"/>
+            <wp:effectExtent l="0" t="0" r="9525" b="9525"/>
+            <wp:docPr id="4" name="Picture 4" descr="Graphical user interface, text, application, chat or text message&#10;&#10;Description automatically generated"/>
+            <wp:cNvGraphicFramePr>
+              <a:graphicFrameLocks xmlns:a="http://schemas.openxmlformats.org/drawingml/2006/main" noChangeAspect="1"/>
+            </wp:cNvGraphicFramePr>
+            <a:graphic xmlns:a="http://schemas.openxmlformats.org/drawingml/2006/main">
+              <a:graphicData uri="http://schemas.openxmlformats.org/drawingml/2006/picture">
+                <pic:pic xmlns:pic="http://schemas.openxmlformats.org/drawingml/2006/picture">
+                  <pic:nvPicPr>
+                    <pic:cNvPr id="4" name="Picture 4" descr="Graphical user interface, text, application, chat or text message&#10;&#10;Description automatically generated"/>
+                    <pic:cNvPicPr/>
+                  </pic:nvPicPr>
+                  <pic:blipFill rotWithShape="1">
+                    <a:blip r:embed="rId9"/>
+                    <a:srcRect t="11765" b="38971"/>
+                    <a:stretch/>
+                  </pic:blipFill>
+                  <pic:spPr bwMode="auto">
+                    <a:xfrm>
+                      <a:off x="0" y="0"/>
+                      <a:ext cx="4906060" cy="638264"/>
+                    </a:xfrm>
+                    <a:prstGeom prst="rect">
+                      <a:avLst/>
+                    </a:prstGeom>
+                    <a:ln>
+                      <a:noFill/>
+                    </a:ln>
+                    <a:extLst>
+                      <a:ext uri="{53640926-AAD7-44D8-BBD7-CCE9431645EC}">
+                        <a14:shadowObscured xmlns:a14="http://schemas.microsoft.com/office/drawing/2010/main"/>
+                      </a:ext>
+                    </a:extLst>
+                  </pic:spPr>
+                </pic:pic>
+              </a:graphicData>
+            </a:graphic>
+          </wp:inline>
+        </w:drawing>
+      </w:r>
+    </w:p>
+    <w:p>
+      <w:pPr>
+        <w:pStyle w:val="HTMLPreformatted"/>
+        <w:rPr>
+          <w:rFonts w:asciiTheme="minorHAnsi" w:hAnsiTheme="minorHAnsi" w:cstheme="minorHAnsi"/>
+          <w:sz w:val="24"/>
+          <w:szCs w:val="24"/>
+        </w:rPr>
+      </w:pPr>
+      <w:r>
+        <w:rPr>
+          <w:rFonts w:asciiTheme="minorHAnsi" w:hAnsiTheme="minorHAnsi" w:cstheme="minorHAnsi"/>
+          <w:noProof/>
+          <w:sz w:val="24"/>
+          <w:szCs w:val="24"/>
+        </w:rPr>
+        <w:drawing>
+          <wp:anchor distT="0" distB="0" distL="114300" distR="114300" simplePos="0" relativeHeight="251659264" behindDoc="0" locked="0" layoutInCell="1" allowOverlap="1" wp14:anchorId="1190C7F2" wp14:editId="3BC6111E">
+            <wp:simplePos x="0" y="0"/>
+            <wp:positionH relativeFrom="column">
+              <wp:posOffset>2847975</wp:posOffset>
+            </wp:positionH>
+            <wp:positionV relativeFrom="paragraph">
+              <wp:posOffset>1812290</wp:posOffset>
+            </wp:positionV>
+            <wp:extent cx="3477260" cy="1038225"/>
+            <wp:effectExtent l="0" t="0" r="8890" b="9525"/>
+            <wp:wrapSquare wrapText="bothSides"/>
+            <wp:docPr id="7" name="Picture 7"/>
+            <wp:cNvGraphicFramePr>
+              <a:graphicFrameLocks xmlns:a="http://schemas.openxmlformats.org/drawingml/2006/main" noChangeAspect="1"/>
+            </wp:cNvGraphicFramePr>
+            <a:graphic xmlns:a="http://schemas.openxmlformats.org/drawingml/2006/main">
+              <a:graphicData uri="http://schemas.openxmlformats.org/drawingml/2006/picture">
+                <pic:pic xmlns:pic="http://schemas.openxmlformats.org/drawingml/2006/picture">
+                  <pic:nvPicPr>
+                    <pic:cNvPr id="0" name="Picture 3"/>
+                    <pic:cNvPicPr>
+                      <a:picLocks noChangeAspect="1" noChangeArrowheads="1"/>
+                    </pic:cNvPicPr>
+                  </pic:nvPicPr>
+                  <pic:blipFill>
+                    <a:blip r:embed="rId10">
+                      <a:extLst>
+                        <a:ext uri="{28A0092B-C50C-407E-A947-70E740481C1C}">
+                          <a14:useLocalDpi xmlns:a14="http://schemas.microsoft.com/office/drawing/2010/main" val="0"/>
+                        </a:ext>
+                      </a:extLst>
+                    </a:blip>
+                    <a:srcRect/>
+                    <a:stretch>
+                      <a:fillRect/>
+                    </a:stretch>
+                  </pic:blipFill>
+                  <pic:spPr bwMode="auto">
+                    <a:xfrm>
+                      <a:off x="0" y="0"/>
+                      <a:ext cx="3477260" cy="1038225"/>
+                    </a:xfrm>
+                    <a:prstGeom prst="rect">
+                      <a:avLst/>
+                    </a:prstGeom>
+                    <a:noFill/>
+                  </pic:spPr>
+                </pic:pic>
+              </a:graphicData>
+            </a:graphic>
+            <wp14:sizeRelH relativeFrom="page">
+              <wp14:pctWidth>0</wp14:pctWidth>
+            </wp14:sizeRelH>
+            <wp14:sizeRelV relativeFrom="page">
+              <wp14:pctHeight>0</wp14:pctHeight>
+            </wp14:sizeRelV>
+          </wp:anchor>
+        </w:drawing>
+      </w:r>
+      <w:r>
+        <w:rPr>
+          <w:rFonts w:asciiTheme="minorHAnsi" w:hAnsiTheme="minorHAnsi" w:cstheme="minorHAnsi"/>
+          <w:noProof/>
+          <w:sz w:val="24"/>
+          <w:szCs w:val="24"/>
+        </w:rPr>
+        <w:drawing>
+          <wp:inline distT="0" distB="0" distL="0" distR="0" wp14:anchorId="76B75F31" wp14:editId="55AAF27D">
+            <wp:extent cx="3543935" cy="1019175"/>
+            <wp:effectExtent l="0" t="0" r="0" b="9525"/>
+            <wp:docPr id="6" name="Picture 6"/>
+            <wp:cNvGraphicFramePr>
+              <a:graphicFrameLocks xmlns:a="http://schemas.openxmlformats.org/drawingml/2006/main" noChangeAspect="1"/>
+            </wp:cNvGraphicFramePr>
+            <a:graphic xmlns:a="http://schemas.openxmlformats.org/drawingml/2006/main">
+              <a:graphicData uri="http://schemas.openxmlformats.org/drawingml/2006/picture">
+                <pic:pic xmlns:pic="http://schemas.openxmlformats.org/drawingml/2006/picture">
+                  <pic:nvPicPr>
+                    <pic:cNvPr id="0" name="Picture 2"/>
+                    <pic:cNvPicPr>
+                      <a:picLocks noChangeAspect="1" noChangeArrowheads="1"/>
+                    </pic:cNvPicPr>
+                  </pic:nvPicPr>
+                  <pic:blipFill>
+                    <a:blip r:embed="rId11">
+                      <a:extLst>
+                        <a:ext uri="{28A0092B-C50C-407E-A947-70E740481C1C}">
+                          <a14:useLocalDpi xmlns:a14="http://schemas.microsoft.com/office/drawing/2010/main" val="0"/>
+                        </a:ext>
+                      </a:extLst>
+                    </a:blip>
+                    <a:srcRect/>
+                    <a:stretch>
+                      <a:fillRect/>
+                    </a:stretch>
+                  </pic:blipFill>
+                  <pic:spPr bwMode="auto">
+                    <a:xfrm>
+                      <a:off x="0" y="0"/>
+                      <a:ext cx="3543935" cy="1019175"/>
+                    </a:xfrm>
+                    <a:prstGeom prst="rect">
+                      <a:avLst/>
+                    </a:prstGeom>
+                    <a:noFill/>
+                  </pic:spPr>
+                </pic:pic>
+              </a:graphicData>
+            </a:graphic>
+          </wp:inline>
+        </w:drawing>
+      </w:r>
+    </w:p>
+    <w:p>
+      <w:pPr>
+        <w:pStyle w:val="HTMLPreformatted"/>
+        <w:rPr>
+          <w:rFonts w:asciiTheme="minorHAnsi" w:hAnsiTheme="minorHAnsi" w:cstheme="minorHAnsi"/>
+          <w:sz w:val="24"/>
+          <w:szCs w:val="24"/>
+        </w:rPr>
+      </w:pPr>
+      <w:r>
+        <w:rPr>
+          <w:rFonts w:asciiTheme="minorHAnsi" w:hAnsiTheme="minorHAnsi" w:cstheme="minorHAnsi"/>
+          <w:noProof/>
+          <w:sz w:val="24"/>
+          <w:szCs w:val="24"/>
+        </w:rPr>
+        <w:drawing>
+          <wp:inline distT="0" distB="0" distL="0" distR="0" wp14:anchorId="287BE424" wp14:editId="33EBEEF4">
+            <wp:extent cx="6030167" cy="504895"/>
+            <wp:effectExtent l="0" t="0" r="8890" b="9525"/>
+            <wp:docPr id="8" name="Picture 8"/>
+            <wp:cNvGraphicFramePr>
+              <a:graphicFrameLocks xmlns:a="http://schemas.openxmlformats.org/drawingml/2006/main" noChangeAspect="1"/>
+            </wp:cNvGraphicFramePr>
+            <a:graphic xmlns:a="http://schemas.openxmlformats.org/drawingml/2006/main">
+              <a:graphicData uri="http://schemas.openxmlformats.org/drawingml/2006/picture">
+                <pic:pic xmlns:pic="http://schemas.openxmlformats.org/drawingml/2006/picture">
+                  <pic:nvPicPr>
+                    <pic:cNvPr id="1" name=""/>
+                    <pic:cNvPicPr/>
+                  </pic:nvPicPr>
+                  <pic:blipFill>
+                    <a:blip r:embed="rId12"/>
+                    <a:stretch>
+                      <a:fillRect/>
+                    </a:stretch>
+                  </pic:blipFill>
+                  <pic:spPr>
+                    <a:xfrm>
+                      <a:off x="0" y="0"/>
+                      <a:ext cx="6030167" cy="504895"/>
+                    </a:xfrm>
+                    <a:prstGeom prst="rect">
+                      <a:avLst/>
+                    </a:prstGeom>
+                  </pic:spPr>
+                </pic:pic>
+              </a:graphicData>
+            </a:graphic>
+          </wp:inline>
+        </w:drawing>
+      </w:r>
+    </w:p>
+    <w:p>
+      <w:pPr>
+        <w:pStyle w:val="HTMLPreformatted"/>
+        <w:rPr>
+          <w:rFonts w:asciiTheme="minorHAnsi" w:hAnsiTheme="minorHAnsi" w:cstheme="minorHAnsi"/>
+          <w:sz w:val="24"/>
+          <w:szCs w:val="24"/>
+        </w:rPr>
+      </w:pPr>
+      <w:r>
+        <w:rPr>
+          <w:rFonts w:asciiTheme="minorHAnsi" w:hAnsiTheme="minorHAnsi" w:cstheme="minorHAnsi"/>
+          <w:noProof/>
+          <w:sz w:val="24"/>
+          <w:szCs w:val="24"/>
+        </w:rPr>
+        <w:drawing>
+          <wp:inline distT="0" distB="0" distL="0" distR="0" wp14:anchorId="569C2989" wp14:editId="3FF25765">
+            <wp:extent cx="4610743" cy="866896"/>
+            <wp:effectExtent l="0" t="0" r="0" b="9525"/>
+            <wp:docPr id="9" name="Picture 9" descr="A screenshot of a computer&#10;&#10;Description automatically generated with medium confidence"/>
+            <wp:cNvGraphicFramePr>
+              <a:graphicFrameLocks xmlns:a="http://schemas.openxmlformats.org/drawingml/2006/main" noChangeAspect="1"/>
+            </wp:cNvGraphicFramePr>
+            <a:graphic xmlns:a="http://schemas.openxmlformats.org/drawingml/2006/main">
+              <a:graphicData uri="http://schemas.openxmlformats.org/drawingml/2006/picture">
+                <pic:pic xmlns:pic="http://schemas.openxmlformats.org/drawingml/2006/picture">
+                  <pic:nvPicPr>
+                    <pic:cNvPr id="9" name="Picture 9" descr="A screenshot of a computer&#10;&#10;Description automatically generated with medium confidence"/>
+                    <pic:cNvPicPr/>
+                  </pic:nvPicPr>
+                  <pic:blipFill>
+                    <a:blip r:embed="rId13"/>
+                    <a:stretch>
+                      <a:fillRect/>
+                    </a:stretch>
+                  </pic:blipFill>
+                  <pic:spPr>
+                    <a:xfrm>
+                      <a:off x="0" y="0"/>
+                      <a:ext cx="4610743" cy="866896"/>
+                    </a:xfrm>
+                    <a:prstGeom prst="rect">
+                      <a:avLst/>
+                    </a:prstGeom>
+                  </pic:spPr>
+                </pic:pic>
+              </a:graphicData>
+            </a:graphic>
+          </wp:inline>
+        </w:drawing>
+      </w:r>
+    </w:p>
+    <w:p>
+      <w:pPr>
+        <w:rPr>
+          <w:rFonts w:eastAsia="Times New Roman" w:cstheme="minorHAnsi"/>
+          <w:sz w:val="24"/>
+          <w:szCs w:val="24"/>
+          <w:lang w:eastAsia="en-AE"/>
+        </w:rPr>
+      </w:pPr>
+      <w:r>
+        <w:rPr>
+          <w:rFonts w:cstheme="minorHAnsi"/>
+          <w:sz w:val="24"/>
+          <w:szCs w:val="24"/>
+        </w:rPr>
+        <w:br w:type="page"/>
+      </w:r>
+    </w:p>
+    <w:p>
+      <w:pPr>
+        <w:pStyle w:val="HTMLPreformatted"/>
+        <w:rPr>
+          <w:rFonts w:asciiTheme="minorHAnsi" w:hAnsiTheme="minorHAnsi" w:cstheme="minorHAnsi"/>
+          <w:b/>
+          <w:bCs/>
+          <w:sz w:val="32"/>
+          <w:szCs w:val="32"/>
+        </w:rPr>
+      </w:pPr>
+      <w:r>
+        <w:rPr>
+          <w:rFonts w:asciiTheme="minorHAnsi" w:hAnsiTheme="minorHAnsi" w:cstheme="minorHAnsi"/>
+          <w:b/>
+          <w:bCs/>
+          <w:sz w:val="32"/>
+          <w:szCs w:val="32"/>
+        </w:rPr>
+        <w:lastRenderedPageBreak/>
+        <w:t>Eloquent</w:t>
+      </w:r>
+    </w:p>
+    <w:p>
+      <w:pPr>
+        <w:pStyle w:val="HTMLPreformatted"/>
+        <w:rPr>
+          <w:rFonts w:asciiTheme="minorHAnsi" w:hAnsiTheme="minorHAnsi" w:cstheme="minorHAnsi"/>
+          <w:b/>
+          <w:bCs/>
+          <w:sz w:val="32"/>
+          <w:szCs w:val="32"/>
+        </w:rPr>
+      </w:pPr>
+    </w:p>
+    <w:p>
+      <w:pPr>
+        <w:pStyle w:val="HTMLPreformatted"/>
+        <w:numPr>
+          <w:ilvl w:val="0"/>
+          <w:numId w:val="25"/>
+        </w:numPr>
+        <w:rPr>
+          <w:rFonts w:asciiTheme="minorHAnsi" w:hAnsiTheme="minorHAnsi" w:cstheme="minorHAnsi"/>
+          <w:sz w:val="24"/>
+          <w:szCs w:val="24"/>
+        </w:rPr>
+      </w:pPr>
+      <w:r>
+        <w:rPr>
+          <w:rFonts w:asciiTheme="minorHAnsi" w:hAnsiTheme="minorHAnsi" w:cstheme="minorHAnsi"/>
+          <w:noProof/>
+          <w:sz w:val="24"/>
+          <w:szCs w:val="24"/>
+        </w:rPr>
+        <mc:AlternateContent>
+          <mc:Choice Requires="wps">
+            <w:drawing>
+              <wp:anchor distT="0" distB="0" distL="114300" distR="114300" simplePos="0" relativeHeight="251660288" behindDoc="0" locked="0" layoutInCell="1" allowOverlap="1" wp14:anchorId="5CA6A2F8" wp14:editId="626F8574">
+                <wp:simplePos x="0" y="0"/>
+                <wp:positionH relativeFrom="column">
+                  <wp:posOffset>676275</wp:posOffset>
+                </wp:positionH>
+                <wp:positionV relativeFrom="paragraph">
+                  <wp:posOffset>885190</wp:posOffset>
+                </wp:positionV>
+                <wp:extent cx="2095500" cy="619125"/>
+                <wp:effectExtent l="0" t="0" r="0" b="9525"/>
+                <wp:wrapNone/>
+                <wp:docPr id="10" name="Rectangle 10"/>
+                <wp:cNvGraphicFramePr/>
+                <a:graphic xmlns:a="http://schemas.openxmlformats.org/drawingml/2006/main">
+                  <a:graphicData uri="http://schemas.microsoft.com/office/word/2010/wordprocessingShape">
+                    <wps:wsp>
+                      <wps:cNvSpPr/>
+                      <wps:spPr>
+                        <a:xfrm>
+                          <a:off x="0" y="0"/>
+                          <a:ext cx="2095500" cy="619125"/>
+                        </a:xfrm>
+                        <a:prstGeom prst="rect">
+                          <a:avLst/>
+                        </a:prstGeom>
+                        <a:solidFill>
+                          <a:schemeClr val="accent4">
+                            <a:lumMod val="20000"/>
+                            <a:lumOff val="80000"/>
+                            <a:alpha val="26000"/>
+                          </a:schemeClr>
+                        </a:solidFill>
+                        <a:ln>
+                          <a:noFill/>
+                        </a:ln>
+                      </wps:spPr>
+                      <wps:style>
+                        <a:lnRef idx="2">
+                          <a:schemeClr val="accent1">
+                            <a:shade val="50000"/>
+                          </a:schemeClr>
+                        </a:lnRef>
+                        <a:fillRef idx="1">
+                          <a:schemeClr val="accent1"/>
+                        </a:fillRef>
+                        <a:effectRef idx="0">
+                          <a:schemeClr val="accent1"/>
+                        </a:effectRef>
+                        <a:fontRef idx="minor">
+                          <a:schemeClr val="lt1"/>
+                        </a:fontRef>
+                      </wps:style>
+                      <wps:bodyPr rot="0" spcFirstLastPara="0" vertOverflow="overflow" horzOverflow="overflow" vert="horz" wrap="square" lIns="91440" tIns="45720" rIns="91440" bIns="45720" numCol="1" spcCol="0" rtlCol="0" fromWordArt="0" anchor="ctr" anchorCtr="0" forceAA="0" compatLnSpc="1">
+                        <a:prstTxWarp prst="textNoShape">
+                          <a:avLst/>
+                        </a:prstTxWarp>
+                        <a:noAutofit/>
+                      </wps:bodyPr>
+                    </wps:wsp>
+                  </a:graphicData>
+                </a:graphic>
+              </wp:anchor>
+            </w:drawing>
+          </mc:Choice>
+          <mc:Fallback>
+            <w:pict>
+              <v:rect w14:anchorId="1FE4E825" id="Rectangle 10" o:spid="_x0000_s1026" style="position:absolute;margin-left:53.25pt;margin-top:69.7pt;width:165pt;height:48.75pt;z-index:251660288;visibility:visible;mso-wrap-style:square;mso-wrap-distance-left:9pt;mso-wrap-distance-top:0;mso-wrap-distance-right:9pt;mso-wrap-distance-bottom:0;mso-position-horizontal:absolute;mso-position-horizontal-relative:text;mso-position-vertical:absolute;mso-position-vertical-relative:text;v-text-anchor:middle" o:gfxdata="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" fillcolor="#fff2cc [663]" stroked="f" strokeweight="1pt">
+                <v:fill opacity="16962f"/>
+              </v:rect>
+            </w:pict>
+          </mc:Fallback>
+        </mc:AlternateContent>
+      </w:r>
+      <w:r>
+        <w:rPr>
+          <w:rFonts w:asciiTheme="minorHAnsi" w:hAnsiTheme="minorHAnsi" w:cstheme="minorHAnsi"/>
+          <w:sz w:val="24"/>
+          <w:szCs w:val="24"/>
+        </w:rPr>
+        <w:t>First go to the model and mention the table name and the primary key.</w:t>
+      </w:r>
+      <w:r>
+        <w:rPr>
+          <w:rFonts w:asciiTheme="minorHAnsi" w:hAnsiTheme="minorHAnsi" w:cstheme="minorHAnsi"/>
+          <w:sz w:val="28"/>
+          <w:szCs w:val="28"/>
+        </w:rPr>
+        <w:t xml:space="preserve"> </w:t>
+      </w:r>
+      <w:r>
+        <w:rPr>
+          <w:rFonts w:asciiTheme="minorHAnsi" w:hAnsiTheme="minorHAnsi" w:cstheme="minorHAnsi"/>
+          <w:sz w:val="28"/>
+          <w:szCs w:val="28"/>
+        </w:rPr>
+        <w:drawing>
+          <wp:inline distT="0" distB="0" distL="0" distR="0" wp14:anchorId="339301BF" wp14:editId="29B6CF2F">
+            <wp:extent cx="5123615" cy="1362075"/>
+            <wp:effectExtent l="0" t="0" r="1270" b="0"/>
+            <wp:docPr id="2" name="Picture 2" descr="Graphical user interface, text, application&#10;&#10;Description automatically generated"/>
+            <wp:cNvGraphicFramePr>
+              <a:graphicFrameLocks xmlns:a="http://schemas.openxmlformats.org/drawingml/2006/main" noChangeAspect="1"/>
+            </wp:cNvGraphicFramePr>
+            <a:graphic xmlns:a="http://schemas.openxmlformats.org/drawingml/2006/main">
+              <a:graphicData uri="http://schemas.openxmlformats.org/drawingml/2006/picture">
+                <pic:pic xmlns:pic="http://schemas.openxmlformats.org/drawingml/2006/picture">
+                  <pic:nvPicPr>
+                    <pic:cNvPr id="2" name="Picture 2" descr="Graphical user interface, text, application&#10;&#10;Description automatically generated"/>
+                    <pic:cNvPicPr/>
+                  </pic:nvPicPr>
+                  <pic:blipFill rotWithShape="1">
+                    <a:blip r:embed="rId14"/>
+                    <a:srcRect b="21082"/>
+                    <a:stretch/>
+                  </pic:blipFill>
+                  <pic:spPr bwMode="auto">
+                    <a:xfrm>
+                      <a:off x="0" y="0"/>
+                      <a:ext cx="5129374" cy="1363606"/>
+                    </a:xfrm>
+                    <a:prstGeom prst="rect">
+                      <a:avLst/>
+                    </a:prstGeom>
+                    <a:ln>
+                      <a:noFill/>
+                    </a:ln>
+                    <a:extLst>
+                      <a:ext uri="{53640926-AAD7-44D8-BBD7-CCE9431645EC}">
+                        <a14:shadowObscured xmlns:a14="http://schemas.microsoft.com/office/drawing/2010/main"/>
+                      </a:ext>
+                    </a:extLst>
+                  </pic:spPr>
+                </pic:pic>
+              </a:graphicData>
+            </a:graphic>
+          </wp:inline>
+        </w:drawing>
+      </w:r>
+    </w:p>
+    <w:p>
+      <w:pPr>
+        <w:pStyle w:val="HTMLPreformatted"/>
+        <w:rPr>
+          <w:rFonts w:asciiTheme="minorHAnsi" w:hAnsiTheme="minorHAnsi" w:cstheme="minorHAnsi"/>
+          <w:sz w:val="28"/>
+          <w:szCs w:val="28"/>
+        </w:rPr>
+      </w:pPr>
+    </w:p>
+    <w:p>
+      <w:pPr>
+        <w:pStyle w:val="HTMLPreformatted"/>
+        <w:numPr>
+          <w:ilvl w:val="0"/>
+          <w:numId w:val="25"/>
+        </w:numPr>
+        <w:rPr>
+          <w:rFonts w:asciiTheme="minorHAnsi" w:hAnsiTheme="minorHAnsi" w:cstheme="minorHAnsi"/>
+          <w:sz w:val="24"/>
+          <w:szCs w:val="24"/>
+        </w:rPr>
+      </w:pPr>
+      <w:r>
+        <w:rPr>
+          <w:rFonts w:asciiTheme="minorHAnsi" w:hAnsiTheme="minorHAnsi" w:cstheme="minorHAnsi"/>
+          <w:noProof/>
+          <w:sz w:val="24"/>
+          <w:szCs w:val="24"/>
+        </w:rPr>
+        <mc:AlternateContent>
+          <mc:Choice Requires="wps">
+            <w:drawing>
+              <wp:anchor distT="0" distB="0" distL="114300" distR="114300" simplePos="0" relativeHeight="251662336" behindDoc="0" locked="0" layoutInCell="1" allowOverlap="1" wp14:anchorId="31F52CA5" wp14:editId="1AD9AC68">
+                <wp:simplePos x="0" y="0"/>
+                <wp:positionH relativeFrom="column">
+                  <wp:posOffset>485775</wp:posOffset>
+                </wp:positionH>
+                <wp:positionV relativeFrom="paragraph">
+                  <wp:posOffset>862965</wp:posOffset>
+                </wp:positionV>
+                <wp:extent cx="2200275" cy="219075"/>
+                <wp:effectExtent l="0" t="0" r="9525" b="9525"/>
+                <wp:wrapNone/>
+                <wp:docPr id="12" name="Rectangle 12"/>
+                <wp:cNvGraphicFramePr/>
+                <a:graphic xmlns:a="http://schemas.openxmlformats.org/drawingml/2006/main">
+                  <a:graphicData uri="http://schemas.microsoft.com/office/word/2010/wordprocessingShape">
+                    <wps:wsp>
+                      <wps:cNvSpPr/>
+                      <wps:spPr>
+                        <a:xfrm>
+                          <a:off x="0" y="0"/>
+                          <a:ext cx="2200275" cy="219075"/>
+                        </a:xfrm>
+                        <a:prstGeom prst="rect">
+                          <a:avLst/>
+                        </a:prstGeom>
+                        <a:solidFill>
+                          <a:srgbClr val="FFC000">
+                            <a:lumMod val="20000"/>
+                            <a:lumOff val="80000"/>
+                            <a:alpha val="26000"/>
+                          </a:srgbClr>
+                        </a:solidFill>
+                        <a:ln w="12700" cap="flat" cmpd="sng" algn="ctr">
+                          <a:noFill/>
+                          <a:prstDash val="solid"/>
+                          <a:miter lim="800000"/>
+                        </a:ln>
+                        <a:effectLst/>
+                      </wps:spPr>
+                      <wps:bodyPr rot="0" spcFirstLastPara="0" vertOverflow="overflow" horzOverflow="overflow" vert="horz" wrap="square" lIns="91440" tIns="45720" rIns="91440" bIns="45720" numCol="1" spcCol="0" rtlCol="0" fromWordArt="0" anchor="ctr" anchorCtr="0" forceAA="0" compatLnSpc="1">
+                        <a:prstTxWarp prst="textNoShape">
+                          <a:avLst/>
+                        </a:prstTxWarp>
+                        <a:noAutofit/>
+                      </wps:bodyPr>
+                    </wps:wsp>
+                  </a:graphicData>
+                </a:graphic>
+                <wp14:sizeRelH relativeFrom="margin">
+                  <wp14:pctWidth>0</wp14:pctWidth>
+                </wp14:sizeRelH>
+                <wp14:sizeRelV relativeFrom="margin">
+                  <wp14:pctHeight>0</wp14:pctHeight>
+                </wp14:sizeRelV>
+              </wp:anchor>
+            </w:drawing>
+          </mc:Choice>
+          <mc:Fallback>
+            <w:pict>
+              <v:rect w14:anchorId="1433131D" id="Rectangle 12" o:spid="_x0000_s1026" style="position:absolute;margin-left:38.25pt;margin-top:67.95pt;width:173.25pt;height:17.25pt;z-index:251662336;visibility:visible;mso-wrap-style:square;mso-width-percent:0;mso-height-percent:0;mso-wrap-distance-left:9pt;mso-wrap-distance-top:0;mso-wrap-distance-right:9pt;mso-wrap-distance-bottom:0;mso-position-horizontal:absolute;mso-position-horizontal-relative:text;mso-position-vertical:absolute;mso-position-vertical-relative:text;mso-width-percent:0;mso-height-percent:0;mso-width-relative:margin;mso-height-relative:margin;v-text-anchor:middle" o:gfxdata="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" fillcolor="#fff2cc" stroked="f" strokeweight="1pt">
+                <v:fill opacity="16962f"/>
+              </v:rect>
+            </w:pict>
+          </mc:Fallback>
+        </mc:AlternateContent>
+      </w:r>
+      <w:r>
+        <w:rPr>
+          <w:rFonts w:asciiTheme="minorHAnsi" w:hAnsiTheme="minorHAnsi" w:cstheme="minorHAnsi"/>
+          <w:sz w:val="24"/>
+          <w:szCs w:val="24"/>
+        </w:rPr>
+        <w:t>Add ‘use App\Models\</w:t>
+      </w:r>
+      <w:r>
+        <w:rPr>
+          <w:rFonts w:asciiTheme="minorHAnsi" w:hAnsiTheme="minorHAnsi" w:cstheme="minorHAnsi"/>
+          <w:sz w:val="24"/>
+          <w:szCs w:val="24"/>
+        </w:rPr>
+        <w:t>ModelName’  to the controller.</w:t>
+      </w:r>
+      <w:r>
+        <w:rPr>
+          <w:rFonts w:asciiTheme="minorHAnsi" w:hAnsiTheme="minorHAnsi" w:cstheme="minorHAnsi"/>
+          <w:noProof/>
+          <w:sz w:val="24"/>
+          <w:szCs w:val="24"/>
+        </w:rPr>
+        <w:t xml:space="preserve"> </w:t>
+      </w:r>
+      <w:r>
+        <w:rPr>
+          <w:rFonts w:asciiTheme="minorHAnsi" w:hAnsiTheme="minorHAnsi" w:cstheme="minorHAnsi"/>
+          <w:sz w:val="24"/>
+          <w:szCs w:val="24"/>
+        </w:rPr>
+        <w:drawing>
+          <wp:inline distT="0" distB="0" distL="0" distR="0" wp14:anchorId="37A400D6" wp14:editId="29C0EA02">
+            <wp:extent cx="5706271" cy="1095528"/>
+            <wp:effectExtent l="0" t="0" r="0" b="9525"/>
+            <wp:docPr id="11" name="Picture 11" descr="Text&#10;&#10;Description automatically generated with medium confidence"/>
+            <wp:cNvGraphicFramePr>
+              <a:graphicFrameLocks xmlns:a="http://schemas.openxmlformats.org/drawingml/2006/main" noChangeAspect="1"/>
+            </wp:cNvGraphicFramePr>
+            <a:graphic xmlns:a="http://schemas.openxmlformats.org/drawingml/2006/main">
+              <a:graphicData uri="http://schemas.openxmlformats.org/drawingml/2006/picture">
+                <pic:pic xmlns:pic="http://schemas.openxmlformats.org/drawingml/2006/picture">
+                  <pic:nvPicPr>
+                    <pic:cNvPr id="11" name="Picture 11" descr="Text&#10;&#10;Description automatically generated with medium confidence"/>
+                    <pic:cNvPicPr/>
+                  </pic:nvPicPr>
+                  <pic:blipFill>
+                    <a:blip r:embed="rId15"/>
+                    <a:stretch>
+                      <a:fillRect/>
+                    </a:stretch>
+                  </pic:blipFill>
+                  <pic:spPr>
+                    <a:xfrm>
+                      <a:off x="0" y="0"/>
+                      <a:ext cx="5706271" cy="1095528"/>
+                    </a:xfrm>
+                    <a:prstGeom prst="rect">
+                      <a:avLst/>
+                    </a:prstGeom>
+                  </pic:spPr>
+                </pic:pic>
+              </a:graphicData>
+            </a:graphic>
+          </wp:inline>
+        </w:drawing>
+      </w:r>
+    </w:p>
+    <w:p>
+      <w:pPr>
+        <w:pStyle w:val="ListParagraph"/>
+        <w:rPr>
+          <w:rFonts w:cstheme="minorHAnsi"/>
+          <w:sz w:val="24"/>
+          <w:szCs w:val="24"/>
+        </w:rPr>
+      </w:pPr>
+    </w:p>
+    <w:p>
+      <w:pPr>
+        <w:pStyle w:val="HTMLPreformatted"/>
+        <w:rPr>
+          <w:rFonts w:asciiTheme="minorHAnsi" w:hAnsiTheme="minorHAnsi" w:cstheme="minorHAnsi"/>
+          <w:sz w:val="24"/>
+          <w:szCs w:val="24"/>
+        </w:rPr>
+      </w:pPr>
+    </w:p>
+    <w:p>
+      <w:pPr>
+        <w:pStyle w:val="HTMLPreformatted"/>
+        <w:rPr>
+          <w:rFonts w:asciiTheme="minorHAnsi" w:hAnsiTheme="minorHAnsi" w:cstheme="minorHAnsi"/>
+          <w:sz w:val="24"/>
+          <w:szCs w:val="24"/>
+        </w:rPr>
+      </w:pPr>
+      <w:r>
+        <w:rPr>
+          <w:rFonts w:asciiTheme="minorHAnsi" w:hAnsiTheme="minorHAnsi" w:cstheme="minorHAnsi"/>
+          <w:sz w:val="24"/>
+          <w:szCs w:val="24"/>
+        </w:rPr>
+        <w:t>Selecting all rows</w:t>
+      </w:r>
+    </w:p>
+    <w:p>
+      <w:pPr>
+        <w:pStyle w:val="HTMLPreformatted"/>
+        <w:rPr>
+          <w:rFonts w:asciiTheme="minorHAnsi" w:hAnsiTheme="minorHAnsi" w:cstheme="minorHAnsi"/>
+          <w:sz w:val="24"/>
+          <w:szCs w:val="24"/>
+        </w:rPr>
+      </w:pPr>
     </w:p>
     <w:sectPr>
       <w:pgSz w:w="11906" w:h="16838"/>
@@ -527,6 +1382,92 @@
 <file path=word/numbering.xml><?xml version="1.0" encoding="utf-8"?>
 <w:numbering xmlns:wpc="http://schemas.microsoft.com/office/word/2010/wordprocessingCanvas" xmlns:cx="http://schemas.microsoft.com/office/drawing/2014/chartex" xmlns:cx1="http://schemas.microsoft.com/office/drawing/2015/9/8/chartex" xmlns:cx2="http://schemas.microsoft.com/office/drawing/2015/10/21/chartex" xmlns:cx3="http://schemas.microsoft.com/office/drawing/2016/5/9/chartex" xmlns:cx4="http://schemas.microsoft.com/office/drawing/2016/5/10/chartex" xmlns:cx5="http://schemas.microsoft.com/office/drawing/2016/5/11/chartex" xmlns:cx6="http://schemas.microsoft.com/office/drawing/2016/5/12/chartex" xmlns:cx7="http://schemas.microsoft.com/office/drawing/2016/5/13/chartex" xmlns:cx8="http://schemas.microsoft.com/office/drawing/2016/5/14/chartex" xmlns:mc="http://schemas.openxmlformats.org/markup-compatibility/2006" xmlns:aink="http://schemas.microsoft.com/office/drawing/2016/ink" xmlns:am3d="http://schemas.microsoft.com/office/drawing/2017/model3d" xmlns:o="urn:schemas-microsoft-com:office:office" xmlns:r="http://schemas.openxmlformats.org/officeDocument/2006/relationships" xmlns:m="http://schemas.openxmlformats.org/officeDocument/2006/math" xmlns:v="urn:schemas-microsoft-com:vml" xmlns:wp14="http://schemas.microsoft.com/office/word/2010/wordprocessingDrawing" xmlns:wp="http://schemas.openxmlformats.org/drawingml/2006/wordprocessingDrawing" xmlns:w10="urn:schemas-microsoft-com:office:word" xmlns:w="http://schemas.openxmlformats.org/wordprocessingml/2006/main" xmlns:w14="http://schemas.microsoft.com/office/word/2010/wordml" xmlns:w15="http://schemas.microsoft.com/office/word/2012/wordml" xmlns:w16cex="http://schemas.microsoft.com/office/word/2018/wordml/cex" xmlns:w16cid="http://schemas.microsoft.com/office/word/2016/wordml/cid" xmlns:w16="http://schemas.microsoft.com/office/word/2018/wordml" xmlns:w16sdtdh="http://schemas.microsoft.com/office/word/2020/wordml/sdtdatahash" xmlns:w16se="http://schemas.microsoft.com/office/word/2015/wordml/symex" xmlns:wpg="http://schemas.microsoft.com/office/word/2010/wordprocessingGroup" xmlns:wpi="http://schemas.microsoft.com/office/word/2010/wordprocessingInk" xmlns:wne="http://schemas.microsoft.com/office/word/2006/wordml" xmlns:wps="http://schemas.microsoft.com/office/word/2010/wordprocessingShape" mc:Ignorable="w14 w15 w16se w16cid w16 w16cex w16sdtdh wp14">
   <w:abstractNum w:abstractNumId="0" w15:restartNumberingAfterBreak="0">
+    <w:nsid w:val="00D21F40"/>
+    <w:multiLevelType w:val="hybridMultilevel"/>
+    <w:tmpl w:val="1294F9AA"/>
+    <w:lvl w:ilvl="0" w:tplc="4C09000F">
+      <w:start w:val="1"/>
+      <w:numFmt w:val="decimal"/>
+      <w:lvlText w:val="%1."/>
+      <w:lvlJc w:val="left"/>
+      <w:pPr>
+        <w:ind w:left="720" w:hanging="360"/>
+      </w:pPr>
+    </w:lvl>
+    <w:lvl w:ilvl="1" w:tplc="4C090019" w:tentative="1">
+      <w:start w:val="1"/>
+      <w:numFmt w:val="lowerLetter"/>
+      <w:lvlText w:val="%2."/>
+      <w:lvlJc w:val="left"/>
+      <w:pPr>
+        <w:ind w:left="1440" w:hanging="360"/>
+      </w:pPr>
+    </w:lvl>
+    <w:lvl w:ilvl="2" w:tplc="4C09001B" w:tentative="1">
+      <w:start w:val="1"/>
+      <w:numFmt w:val="lowerRoman"/>
+      <w:lvlText w:val="%3."/>
+      <w:lvlJc w:val="right"/>
+      <w:pPr>
+        <w:ind w:left="2160" w:hanging="180"/>
+      </w:pPr>
+    </w:lvl>
+    <w:lvl w:ilvl="3" w:tplc="4C09000F" w:tentative="1">
+      <w:start w:val="1"/>
+      <w:numFmt w:val="decimal"/>
+      <w:lvlText w:val="%4."/>
+      <w:lvlJc w:val="left"/>
+      <w:pPr>
+        <w:ind w:left="2880" w:hanging="360"/>
+      </w:pPr>
+    </w:lvl>
+    <w:lvl w:ilvl="4" w:tplc="4C090019" w:tentative="1">
+      <w:start w:val="1"/>
+      <w:numFmt w:val="lowerLetter"/>
+      <w:lvlText w:val="%5."/>
+      <w:lvlJc w:val="left"/>
+      <w:pPr>
+        <w:ind w:left="3600" w:hanging="360"/>
+      </w:pPr>
+    </w:lvl>
+    <w:lvl w:ilvl="5" w:tplc="4C09001B" w:tentative="1">
+      <w:start w:val="1"/>
+      <w:numFmt w:val="lowerRoman"/>
+      <w:lvlText w:val="%6."/>
+      <w:lvlJc w:val="right"/>
+      <w:pPr>
+        <w:ind w:left="4320" w:hanging="180"/>
+      </w:pPr>
+    </w:lvl>
+    <w:lvl w:ilvl="6" w:tplc="4C09000F" w:tentative="1">
+      <w:start w:val="1"/>
+      <w:numFmt w:val="decimal"/>
+      <w:lvlText w:val="%7."/>
+      <w:lvlJc w:val="left"/>
+      <w:pPr>
+        <w:ind w:left="5040" w:hanging="360"/>
+      </w:pPr>
+    </w:lvl>
+    <w:lvl w:ilvl="7" w:tplc="4C090019" w:tentative="1">
+      <w:start w:val="1"/>
+      <w:numFmt w:val="lowerLetter"/>
+      <w:lvlText w:val="%8."/>
+      <w:lvlJc w:val="left"/>
+      <w:pPr>
+        <w:ind w:left="5760" w:hanging="360"/>
+      </w:pPr>
+    </w:lvl>
+    <w:lvl w:ilvl="8" w:tplc="4C09001B" w:tentative="1">
+      <w:start w:val="1"/>
+      <w:numFmt w:val="lowerRoman"/>
+      <w:lvlText w:val="%9."/>
+      <w:lvlJc w:val="right"/>
+      <w:pPr>
+        <w:ind w:left="6480" w:hanging="180"/>
+      </w:pPr>
+    </w:lvl>
+  </w:abstractNum>
+  <w:abstractNum w:abstractNumId="1" w15:restartNumberingAfterBreak="0">
     <w:nsid w:val="03BD21A1"/>
     <w:multiLevelType w:val="hybridMultilevel"/>
     <w:tmpl w:val="C6C61470"/>
@@ -639,7 +1580,7 @@
       </w:rPr>
     </w:lvl>
   </w:abstractNum>
-  <w:abstractNum w:abstractNumId="1" w15:restartNumberingAfterBreak="0">
+  <w:abstractNum w:abstractNumId="2" w15:restartNumberingAfterBreak="0">
     <w:nsid w:val="066C0648"/>
     <w:multiLevelType w:val="hybridMultilevel"/>
     <w:tmpl w:val="53C8B3CE"/>
@@ -752,7 +1693,7 @@
       </w:rPr>
     </w:lvl>
   </w:abstractNum>
-  <w:abstractNum w:abstractNumId="2" w15:restartNumberingAfterBreak="0">
+  <w:abstractNum w:abstractNumId="3" w15:restartNumberingAfterBreak="0">
     <w:nsid w:val="07905723"/>
     <w:multiLevelType w:val="hybridMultilevel"/>
     <w:tmpl w:val="2164466C"/>
@@ -865,7 +1806,7 @@
       </w:rPr>
     </w:lvl>
   </w:abstractNum>
-  <w:abstractNum w:abstractNumId="3" w15:restartNumberingAfterBreak="0">
+  <w:abstractNum w:abstractNumId="4" w15:restartNumberingAfterBreak="0">
     <w:nsid w:val="09A93840"/>
     <w:multiLevelType w:val="hybridMultilevel"/>
     <w:tmpl w:val="771E405A"/>
@@ -951,7 +1892,7 @@
       </w:pPr>
     </w:lvl>
   </w:abstractNum>
-  <w:abstractNum w:abstractNumId="4" w15:restartNumberingAfterBreak="0">
+  <w:abstractNum w:abstractNumId="5" w15:restartNumberingAfterBreak="0">
     <w:nsid w:val="169459F1"/>
     <w:multiLevelType w:val="hybridMultilevel"/>
     <w:tmpl w:val="7DC45840"/>
@@ -1064,7 +2005,7 @@
       </w:rPr>
     </w:lvl>
   </w:abstractNum>
-  <w:abstractNum w:abstractNumId="5" w15:restartNumberingAfterBreak="0">
+  <w:abstractNum w:abstractNumId="6" w15:restartNumberingAfterBreak="0">
     <w:nsid w:val="1C0241E4"/>
     <w:multiLevelType w:val="hybridMultilevel"/>
     <w:tmpl w:val="D28862C6"/>
@@ -1153,7 +2094,7 @@
       </w:pPr>
     </w:lvl>
   </w:abstractNum>
-  <w:abstractNum w:abstractNumId="6" w15:restartNumberingAfterBreak="0">
+  <w:abstractNum w:abstractNumId="7" w15:restartNumberingAfterBreak="0">
     <w:nsid w:val="1F912BF0"/>
     <w:multiLevelType w:val="hybridMultilevel"/>
     <w:tmpl w:val="414A3DF0"/>
@@ -1242,7 +2183,7 @@
       </w:pPr>
     </w:lvl>
   </w:abstractNum>
-  <w:abstractNum w:abstractNumId="7" w15:restartNumberingAfterBreak="0">
+  <w:abstractNum w:abstractNumId="8" w15:restartNumberingAfterBreak="0">
     <w:nsid w:val="22F0167B"/>
     <w:multiLevelType w:val="hybridMultilevel"/>
     <w:tmpl w:val="347601EA"/>
@@ -1328,7 +2269,7 @@
       </w:pPr>
     </w:lvl>
   </w:abstractNum>
-  <w:abstractNum w:abstractNumId="8" w15:restartNumberingAfterBreak="0">
+  <w:abstractNum w:abstractNumId="9" w15:restartNumberingAfterBreak="0">
     <w:nsid w:val="2B5A4D62"/>
     <w:multiLevelType w:val="hybridMultilevel"/>
     <w:tmpl w:val="BE265654"/>
@@ -1441,7 +2382,7 @@
       </w:rPr>
     </w:lvl>
   </w:abstractNum>
-  <w:abstractNum w:abstractNumId="9" w15:restartNumberingAfterBreak="0">
+  <w:abstractNum w:abstractNumId="10" w15:restartNumberingAfterBreak="0">
     <w:nsid w:val="2BA87732"/>
     <w:multiLevelType w:val="hybridMultilevel"/>
     <w:tmpl w:val="38EAF5F0"/>
@@ -1527,7 +2468,7 @@
       </w:pPr>
     </w:lvl>
   </w:abstractNum>
-  <w:abstractNum w:abstractNumId="10" w15:restartNumberingAfterBreak="0">
+  <w:abstractNum w:abstractNumId="11" w15:restartNumberingAfterBreak="0">
     <w:nsid w:val="2BB448CC"/>
     <w:multiLevelType w:val="hybridMultilevel"/>
     <w:tmpl w:val="8D3225C4"/>
@@ -1616,7 +2557,120 @@
       </w:pPr>
     </w:lvl>
   </w:abstractNum>
-  <w:abstractNum w:abstractNumId="11" w15:restartNumberingAfterBreak="0">
+  <w:abstractNum w:abstractNumId="12" w15:restartNumberingAfterBreak="0">
+    <w:nsid w:val="324E261B"/>
+    <w:multiLevelType w:val="hybridMultilevel"/>
+    <w:tmpl w:val="3F70FA68"/>
+    <w:lvl w:ilvl="0" w:tplc="4C090001">
+      <w:start w:val="1"/>
+      <w:numFmt w:val="bullet"/>
+      <w:lvlText w:val=""/>
+      <w:lvlJc w:val="left"/>
+      <w:pPr>
+        <w:ind w:left="720" w:hanging="360"/>
+      </w:pPr>
+      <w:rPr>
+        <w:rFonts w:ascii="Symbol" w:hAnsi="Symbol" w:hint="default"/>
+      </w:rPr>
+    </w:lvl>
+    <w:lvl w:ilvl="1" w:tplc="4C090003" w:tentative="1">
+      <w:start w:val="1"/>
+      <w:numFmt w:val="bullet"/>
+      <w:lvlText w:val="o"/>
+      <w:lvlJc w:val="left"/>
+      <w:pPr>
+        <w:ind w:left="1440" w:hanging="360"/>
+      </w:pPr>
+      <w:rPr>
+        <w:rFonts w:ascii="Courier New" w:hAnsi="Courier New" w:cs="Courier New" w:hint="default"/>
+      </w:rPr>
+    </w:lvl>
+    <w:lvl w:ilvl="2" w:tplc="4C090005" w:tentative="1">
+      <w:start w:val="1"/>
+      <w:numFmt w:val="bullet"/>
+      <w:lvlText w:val=""/>
+      <w:lvlJc w:val="left"/>
+      <w:pPr>
+        <w:ind w:left="2160" w:hanging="360"/>
+      </w:pPr>
+      <w:rPr>
+        <w:rFonts w:ascii="Wingdings" w:hAnsi="Wingdings" w:hint="default"/>
+      </w:rPr>
+    </w:lvl>
+    <w:lvl w:ilvl="3" w:tplc="4C090001" w:tentative="1">
+      <w:start w:val="1"/>
+      <w:numFmt w:val="bullet"/>
+      <w:lvlText w:val=""/>
+      <w:lvlJc w:val="left"/>
+      <w:pPr>
+        <w:ind w:left="2880" w:hanging="360"/>
+      </w:pPr>
+      <w:rPr>
+        <w:rFonts w:ascii="Symbol" w:hAnsi="Symbol" w:hint="default"/>
+      </w:rPr>
+    </w:lvl>
+    <w:lvl w:ilvl="4" w:tplc="4C090003" w:tentative="1">
+      <w:start w:val="1"/>
+      <w:numFmt w:val="bullet"/>
+      <w:lvlText w:val="o"/>
+      <w:lvlJc w:val="left"/>
+      <w:pPr>
+        <w:ind w:left="3600" w:hanging="360"/>
+      </w:pPr>
+      <w:rPr>
+        <w:rFonts w:ascii="Courier New" w:hAnsi="Courier New" w:cs="Courier New" w:hint="default"/>
+      </w:rPr>
+    </w:lvl>
+    <w:lvl w:ilvl="5" w:tplc="4C090005" w:tentative="1">
+      <w:start w:val="1"/>
+      <w:numFmt w:val="bullet"/>
+      <w:lvlText w:val=""/>
+      <w:lvlJc w:val="left"/>
+      <w:pPr>
+        <w:ind w:left="4320" w:hanging="360"/>
+      </w:pPr>
+      <w:rPr>
+        <w:rFonts w:ascii="Wingdings" w:hAnsi="Wingdings" w:hint="default"/>
+      </w:rPr>
+    </w:lvl>
+    <w:lvl w:ilvl="6" w:tplc="4C090001" w:tentative="1">
+      <w:start w:val="1"/>
+      <w:numFmt w:val="bullet"/>
+      <w:lvlText w:val=""/>
+      <w:lvlJc w:val="left"/>
+      <w:pPr>
+        <w:ind w:left="5040" w:hanging="360"/>
+      </w:pPr>
+      <w:rPr>
+        <w:rFonts w:ascii="Symbol" w:hAnsi="Symbol" w:hint="default"/>
+      </w:rPr>
+    </w:lvl>
+    <w:lvl w:ilvl="7" w:tplc="4C090003" w:tentative="1">
+      <w:start w:val="1"/>
+      <w:numFmt w:val="bullet"/>
+      <w:lvlText w:val="o"/>
+      <w:lvlJc w:val="left"/>
+      <w:pPr>
+        <w:ind w:left="5760" w:hanging="360"/>
+      </w:pPr>
+      <w:rPr>
+        <w:rFonts w:ascii="Courier New" w:hAnsi="Courier New" w:cs="Courier New" w:hint="default"/>
+      </w:rPr>
+    </w:lvl>
+    <w:lvl w:ilvl="8" w:tplc="4C090005" w:tentative="1">
+      <w:start w:val="1"/>
+      <w:numFmt w:val="bullet"/>
+      <w:lvlText w:val=""/>
+      <w:lvlJc w:val="left"/>
+      <w:pPr>
+        <w:ind w:left="6480" w:hanging="360"/>
+      </w:pPr>
+      <w:rPr>
+        <w:rFonts w:ascii="Wingdings" w:hAnsi="Wingdings" w:hint="default"/>
+      </w:rPr>
+    </w:lvl>
+  </w:abstractNum>
+  <w:abstractNum w:abstractNumId="13" w15:restartNumberingAfterBreak="0">
     <w:nsid w:val="32E379C6"/>
     <w:multiLevelType w:val="hybridMultilevel"/>
     <w:tmpl w:val="2D740FA6"/>
@@ -1729,7 +2783,7 @@
       </w:rPr>
     </w:lvl>
   </w:abstractNum>
-  <w:abstractNum w:abstractNumId="12" w15:restartNumberingAfterBreak="0">
+  <w:abstractNum w:abstractNumId="14" w15:restartNumberingAfterBreak="0">
     <w:nsid w:val="3F86463B"/>
     <w:multiLevelType w:val="hybridMultilevel"/>
     <w:tmpl w:val="834686E4"/>
@@ -1818,7 +2872,7 @@
       </w:pPr>
     </w:lvl>
   </w:abstractNum>
-  <w:abstractNum w:abstractNumId="13" w15:restartNumberingAfterBreak="0">
+  <w:abstractNum w:abstractNumId="15" w15:restartNumberingAfterBreak="0">
     <w:nsid w:val="412E40C2"/>
     <w:multiLevelType w:val="hybridMultilevel"/>
     <w:tmpl w:val="2AA0A42A"/>
@@ -1931,7 +2985,7 @@
       </w:rPr>
     </w:lvl>
   </w:abstractNum>
-  <w:abstractNum w:abstractNumId="14" w15:restartNumberingAfterBreak="0">
+  <w:abstractNum w:abstractNumId="16" w15:restartNumberingAfterBreak="0">
     <w:nsid w:val="51A317B7"/>
     <w:multiLevelType w:val="hybridMultilevel"/>
     <w:tmpl w:val="38EAF5F0"/>
@@ -2017,7 +3071,7 @@
       </w:pPr>
     </w:lvl>
   </w:abstractNum>
-  <w:abstractNum w:abstractNumId="15" w15:restartNumberingAfterBreak="0">
+  <w:abstractNum w:abstractNumId="17" w15:restartNumberingAfterBreak="0">
     <w:nsid w:val="52140279"/>
     <w:multiLevelType w:val="hybridMultilevel"/>
     <w:tmpl w:val="31E6A314"/>
@@ -2130,7 +3184,7 @@
       </w:rPr>
     </w:lvl>
   </w:abstractNum>
-  <w:abstractNum w:abstractNumId="16" w15:restartNumberingAfterBreak="0">
+  <w:abstractNum w:abstractNumId="18" w15:restartNumberingAfterBreak="0">
     <w:nsid w:val="54080287"/>
     <w:multiLevelType w:val="hybridMultilevel"/>
     <w:tmpl w:val="3B161612"/>
@@ -2243,7 +3297,7 @@
       </w:rPr>
     </w:lvl>
   </w:abstractNum>
-  <w:abstractNum w:abstractNumId="17" w15:restartNumberingAfterBreak="0">
+  <w:abstractNum w:abstractNumId="19" w15:restartNumberingAfterBreak="0">
     <w:nsid w:val="59CE0E80"/>
     <w:multiLevelType w:val="hybridMultilevel"/>
     <w:tmpl w:val="EBAAA0BC"/>
@@ -2356,7 +3410,7 @@
       </w:rPr>
     </w:lvl>
   </w:abstractNum>
-  <w:abstractNum w:abstractNumId="18" w15:restartNumberingAfterBreak="0">
+  <w:abstractNum w:abstractNumId="20" w15:restartNumberingAfterBreak="0">
     <w:nsid w:val="6EFB6D47"/>
     <w:multiLevelType w:val="hybridMultilevel"/>
     <w:tmpl w:val="0AF019DA"/>
@@ -2469,7 +3523,7 @@
       </w:rPr>
     </w:lvl>
   </w:abstractNum>
-  <w:abstractNum w:abstractNumId="19" w15:restartNumberingAfterBreak="0">
+  <w:abstractNum w:abstractNumId="21" w15:restartNumberingAfterBreak="0">
     <w:nsid w:val="6F8F7F3E"/>
     <w:multiLevelType w:val="hybridMultilevel"/>
     <w:tmpl w:val="E85E1806"/>
@@ -2583,7 +3637,7 @@
       </w:rPr>
     </w:lvl>
   </w:abstractNum>
-  <w:abstractNum w:abstractNumId="20" w15:restartNumberingAfterBreak="0">
+  <w:abstractNum w:abstractNumId="22" w15:restartNumberingAfterBreak="0">
     <w:nsid w:val="70A66EEF"/>
     <w:multiLevelType w:val="hybridMultilevel"/>
     <w:tmpl w:val="463CD846"/>
@@ -2696,7 +3750,120 @@
       </w:rPr>
     </w:lvl>
   </w:abstractNum>
-  <w:abstractNum w:abstractNumId="21" w15:restartNumberingAfterBreak="0">
+  <w:abstractNum w:abstractNumId="23" w15:restartNumberingAfterBreak="0">
+    <w:nsid w:val="77136D1E"/>
+    <w:multiLevelType w:val="hybridMultilevel"/>
+    <w:tmpl w:val="781EB93A"/>
+    <w:lvl w:ilvl="0" w:tplc="4C090001">
+      <w:start w:val="1"/>
+      <w:numFmt w:val="bullet"/>
+      <w:lvlText w:val=""/>
+      <w:lvlJc w:val="left"/>
+      <w:pPr>
+        <w:ind w:left="720" w:hanging="360"/>
+      </w:pPr>
+      <w:rPr>
+        <w:rFonts w:ascii="Symbol" w:hAnsi="Symbol" w:hint="default"/>
+      </w:rPr>
+    </w:lvl>
+    <w:lvl w:ilvl="1" w:tplc="4C090003" w:tentative="1">
+      <w:start w:val="1"/>
+      <w:numFmt w:val="bullet"/>
+      <w:lvlText w:val="o"/>
+      <w:lvlJc w:val="left"/>
+      <w:pPr>
+        <w:ind w:left="1440" w:hanging="360"/>
+      </w:pPr>
+      <w:rPr>
+        <w:rFonts w:ascii="Courier New" w:hAnsi="Courier New" w:cs="Courier New" w:hint="default"/>
+      </w:rPr>
+    </w:lvl>
+    <w:lvl w:ilvl="2" w:tplc="4C090005" w:tentative="1">
+      <w:start w:val="1"/>
+      <w:numFmt w:val="bullet"/>
+      <w:lvlText w:val=""/>
+      <w:lvlJc w:val="left"/>
+      <w:pPr>
+        <w:ind w:left="2160" w:hanging="360"/>
+      </w:pPr>
+      <w:rPr>
+        <w:rFonts w:ascii="Wingdings" w:hAnsi="Wingdings" w:hint="default"/>
+      </w:rPr>
+    </w:lvl>
+    <w:lvl w:ilvl="3" w:tplc="4C090001" w:tentative="1">
+      <w:start w:val="1"/>
+      <w:numFmt w:val="bullet"/>
+      <w:lvlText w:val=""/>
+      <w:lvlJc w:val="left"/>
+      <w:pPr>
+        <w:ind w:left="2880" w:hanging="360"/>
+      </w:pPr>
+      <w:rPr>
+        <w:rFonts w:ascii="Symbol" w:hAnsi="Symbol" w:hint="default"/>
+      </w:rPr>
+    </w:lvl>
+    <w:lvl w:ilvl="4" w:tplc="4C090003" w:tentative="1">
+      <w:start w:val="1"/>
+      <w:numFmt w:val="bullet"/>
+      <w:lvlText w:val="o"/>
+      <w:lvlJc w:val="left"/>
+      <w:pPr>
+        <w:ind w:left="3600" w:hanging="360"/>
+      </w:pPr>
+      <w:rPr>
+        <w:rFonts w:ascii="Courier New" w:hAnsi="Courier New" w:cs="Courier New" w:hint="default"/>
+      </w:rPr>
+    </w:lvl>
+    <w:lvl w:ilvl="5" w:tplc="4C090005" w:tentative="1">
+      <w:start w:val="1"/>
+      <w:numFmt w:val="bullet"/>
+      <w:lvlText w:val=""/>
+      <w:lvlJc w:val="left"/>
+      <w:pPr>
+        <w:ind w:left="4320" w:hanging="360"/>
+      </w:pPr>
+      <w:rPr>
+        <w:rFonts w:ascii="Wingdings" w:hAnsi="Wingdings" w:hint="default"/>
+      </w:rPr>
+    </w:lvl>
+    <w:lvl w:ilvl="6" w:tplc="4C090001" w:tentative="1">
+      <w:start w:val="1"/>
+      <w:numFmt w:val="bullet"/>
+      <w:lvlText w:val=""/>
+      <w:lvlJc w:val="left"/>
+      <w:pPr>
+        <w:ind w:left="5040" w:hanging="360"/>
+      </w:pPr>
+      <w:rPr>
+        <w:rFonts w:ascii="Symbol" w:hAnsi="Symbol" w:hint="default"/>
+      </w:rPr>
+    </w:lvl>
+    <w:lvl w:ilvl="7" w:tplc="4C090003" w:tentative="1">
+      <w:start w:val="1"/>
+      <w:numFmt w:val="bullet"/>
+      <w:lvlText w:val="o"/>
+      <w:lvlJc w:val="left"/>
+      <w:pPr>
+        <w:ind w:left="5760" w:hanging="360"/>
+      </w:pPr>
+      <w:rPr>
+        <w:rFonts w:ascii="Courier New" w:hAnsi="Courier New" w:cs="Courier New" w:hint="default"/>
+      </w:rPr>
+    </w:lvl>
+    <w:lvl w:ilvl="8" w:tplc="4C090005" w:tentative="1">
+      <w:start w:val="1"/>
+      <w:numFmt w:val="bullet"/>
+      <w:lvlText w:val=""/>
+      <w:lvlJc w:val="left"/>
+      <w:pPr>
+        <w:ind w:left="6480" w:hanging="360"/>
+      </w:pPr>
+      <w:rPr>
+        <w:rFonts w:ascii="Wingdings" w:hAnsi="Wingdings" w:hint="default"/>
+      </w:rPr>
+    </w:lvl>
+  </w:abstractNum>
+  <w:abstractNum w:abstractNumId="24" w15:restartNumberingAfterBreak="0">
     <w:nsid w:val="7EDB5F4A"/>
     <w:multiLevelType w:val="hybridMultilevel"/>
     <w:tmpl w:val="C3AE9F86"/>
@@ -2783,70 +3950,79 @@
     </w:lvl>
   </w:abstractNum>
   <w:num w:numId="1">
+    <w:abstractNumId w:val="19"/>
+  </w:num>
+  <w:num w:numId="2">
+    <w:abstractNumId w:val="6"/>
+  </w:num>
+  <w:num w:numId="3">
+    <w:abstractNumId w:val="5"/>
+  </w:num>
+  <w:num w:numId="4">
+    <w:abstractNumId w:val="24"/>
+  </w:num>
+  <w:num w:numId="5">
+    <w:abstractNumId w:val="8"/>
+  </w:num>
+  <w:num w:numId="6">
+    <w:abstractNumId w:val="20"/>
+  </w:num>
+  <w:num w:numId="7">
+    <w:abstractNumId w:val="18"/>
+  </w:num>
+  <w:num w:numId="8">
     <w:abstractNumId w:val="17"/>
   </w:num>
-  <w:num w:numId="2">
-    <w:abstractNumId w:val="5"/>
+  <w:num w:numId="9">
+    <w:abstractNumId w:val="9"/>
   </w:num>
-  <w:num w:numId="3">
+  <w:num w:numId="10">
+    <w:abstractNumId w:val="15"/>
+  </w:num>
+  <w:num w:numId="11">
     <w:abstractNumId w:val="4"/>
   </w:num>
-  <w:num w:numId="4">
+  <w:num w:numId="12">
+    <w:abstractNumId w:val="10"/>
+  </w:num>
+  <w:num w:numId="13">
+    <w:abstractNumId w:val="16"/>
+  </w:num>
+  <w:num w:numId="14">
+    <w:abstractNumId w:val="11"/>
+  </w:num>
+  <w:num w:numId="15">
+    <w:abstractNumId w:val="7"/>
+  </w:num>
+  <w:num w:numId="16">
     <w:abstractNumId w:val="21"/>
   </w:num>
-  <w:num w:numId="5">
-    <w:abstractNumId w:val="7"/>
+  <w:num w:numId="17">
+    <w:abstractNumId w:val="14"/>
   </w:num>
-  <w:num w:numId="6">
-    <w:abstractNumId w:val="18"/>
-  </w:num>
-  <w:num w:numId="7">
-    <w:abstractNumId w:val="16"/>
-  </w:num>
-  <w:num w:numId="8">
-    <w:abstractNumId w:val="15"/>
-  </w:num>
-  <w:num w:numId="9">
-    <w:abstractNumId w:val="8"/>
-  </w:num>
-  <w:num w:numId="10">
+  <w:num w:numId="18">
     <w:abstractNumId w:val="13"/>
   </w:num>
-  <w:num w:numId="11">
+  <w:num w:numId="19">
+    <w:abstractNumId w:val="1"/>
+  </w:num>
+  <w:num w:numId="20">
+    <w:abstractNumId w:val="22"/>
+  </w:num>
+  <w:num w:numId="21">
+    <w:abstractNumId w:val="2"/>
+  </w:num>
+  <w:num w:numId="22">
     <w:abstractNumId w:val="3"/>
   </w:num>
-  <w:num w:numId="12">
-    <w:abstractNumId w:val="9"/>
+  <w:num w:numId="23">
+    <w:abstractNumId w:val="23"/>
   </w:num>
-  <w:num w:numId="13">
-    <w:abstractNumId w:val="14"/>
-  </w:num>
-  <w:num w:numId="14">
-    <w:abstractNumId w:val="10"/>
-  </w:num>
-  <w:num w:numId="15">
-    <w:abstractNumId w:val="6"/>
-  </w:num>
-  <w:num w:numId="16">
-    <w:abstractNumId w:val="19"/>
-  </w:num>
-  <w:num w:numId="17">
+  <w:num w:numId="24">
     <w:abstractNumId w:val="12"/>
   </w:num>
-  <w:num w:numId="18">
-    <w:abstractNumId w:val="11"/>
-  </w:num>
-  <w:num w:numId="19">
+  <w:num w:numId="25">
     <w:abstractNumId w:val="0"/>
-  </w:num>
-  <w:num w:numId="20">
-    <w:abstractNumId w:val="20"/>
-  </w:num>
-  <w:num w:numId="21">
-    <w:abstractNumId w:val="1"/>
-  </w:num>
-  <w:num w:numId="22">
-    <w:abstractNumId w:val="2"/>
   </w:num>
 </w:numbering>
 </file>

--- a/Laravel/3-Databases.docx
+++ b/Laravel/3-Databases.docx
@@ -393,25 +393,7 @@
           <w:sz w:val="26"/>
           <w:szCs w:val="26"/>
         </w:rPr>
-        <w:t>Change “</w:t>
-      </w:r>
-      <w:proofErr w:type="gramStart"/>
-      <w:r>
-        <w:rPr>
-          <w:rFonts w:cstheme="minorHAnsi"/>
-          <w:sz w:val="26"/>
-          <w:szCs w:val="26"/>
-        </w:rPr>
-        <w:t>Post::</w:t>
-      </w:r>
-      <w:proofErr w:type="gramEnd"/>
-      <w:r>
-        <w:rPr>
-          <w:rFonts w:cstheme="minorHAnsi"/>
-          <w:sz w:val="26"/>
-          <w:szCs w:val="26"/>
-        </w:rPr>
-        <w:t>class;” to “\App\Models\Post::class;”</w:t>
+        <w:t>Change “Post::class;” to “\App\Models\Post::class;”</w:t>
       </w:r>
     </w:p>
     <w:p>
@@ -842,6 +824,84 @@
           <w:szCs w:val="24"/>
         </w:rPr>
       </w:pPr>
+    </w:p>
+    <w:p>
+      <w:pPr>
+        <w:pStyle w:val="HTMLPreformatted"/>
+        <w:rPr>
+          <w:rFonts w:asciiTheme="minorHAnsi" w:hAnsiTheme="minorHAnsi" w:cstheme="minorHAnsi"/>
+          <w:sz w:val="24"/>
+          <w:szCs w:val="24"/>
+        </w:rPr>
+      </w:pPr>
+    </w:p>
+    <w:p>
+      <w:pPr>
+        <w:pStyle w:val="HTMLPreformatted"/>
+        <w:rPr>
+          <w:rFonts w:asciiTheme="minorHAnsi" w:hAnsiTheme="minorHAnsi" w:cstheme="minorHAnsi"/>
+          <w:sz w:val="24"/>
+          <w:szCs w:val="24"/>
+        </w:rPr>
+      </w:pPr>
+    </w:p>
+    <w:p>
+      <w:pPr>
+        <w:pStyle w:val="HTMLPreformatted"/>
+        <w:rPr>
+          <w:rFonts w:asciiTheme="minorHAnsi" w:hAnsiTheme="minorHAnsi" w:cstheme="minorHAnsi"/>
+          <w:sz w:val="24"/>
+          <w:szCs w:val="24"/>
+        </w:rPr>
+      </w:pPr>
+    </w:p>
+    <w:p>
+      <w:pPr>
+        <w:pStyle w:val="HTMLPreformatted"/>
+        <w:rPr>
+          <w:rFonts w:asciiTheme="minorHAnsi" w:hAnsiTheme="minorHAnsi" w:cstheme="minorHAnsi"/>
+          <w:sz w:val="24"/>
+          <w:szCs w:val="24"/>
+        </w:rPr>
+      </w:pPr>
+    </w:p>
+    <w:p>
+      <w:pPr>
+        <w:pStyle w:val="HTMLPreformatted"/>
+        <w:rPr>
+          <w:rFonts w:asciiTheme="minorHAnsi" w:hAnsiTheme="minorHAnsi" w:cstheme="minorHAnsi"/>
+          <w:sz w:val="24"/>
+          <w:szCs w:val="24"/>
+        </w:rPr>
+      </w:pPr>
+    </w:p>
+    <w:p>
+      <w:pPr>
+        <w:pStyle w:val="HTMLPreformatted"/>
+        <w:rPr>
+          <w:rFonts w:asciiTheme="minorHAnsi" w:hAnsiTheme="minorHAnsi" w:cstheme="minorHAnsi"/>
+          <w:sz w:val="24"/>
+          <w:szCs w:val="24"/>
+        </w:rPr>
+      </w:pPr>
+      <w:r>
+        <w:rPr>
+          <w:rFonts w:asciiTheme="minorHAnsi" w:hAnsiTheme="minorHAnsi" w:cstheme="minorHAnsi"/>
+          <w:sz w:val="24"/>
+          <w:szCs w:val="24"/>
+        </w:rPr>
+        <w:t>Inserting:</w:t>
+      </w:r>
+    </w:p>
+    <w:p>
+      <w:pPr>
+        <w:pStyle w:val="HTMLPreformatted"/>
+        <w:rPr>
+          <w:rFonts w:asciiTheme="minorHAnsi" w:hAnsiTheme="minorHAnsi" w:cstheme="minorHAnsi"/>
+          <w:sz w:val="24"/>
+          <w:szCs w:val="24"/>
+        </w:rPr>
+      </w:pPr>
       <w:r>
         <w:rPr>
           <w:rFonts w:asciiTheme="minorHAnsi" w:hAnsiTheme="minorHAnsi" w:cstheme="minorHAnsi"/>
@@ -942,17 +1002,231 @@
     <w:p>
       <w:pPr>
         <w:rPr>
+          <w:rFonts w:cstheme="minorHAnsi"/>
+          <w:sz w:val="24"/>
+          <w:szCs w:val="24"/>
+        </w:rPr>
+      </w:pPr>
+    </w:p>
+    <w:p>
+      <w:pPr>
+        <w:rPr>
+          <w:rFonts w:cstheme="minorHAnsi"/>
+          <w:b/>
+          <w:bCs/>
+          <w:sz w:val="32"/>
+          <w:szCs w:val="32"/>
+        </w:rPr>
+      </w:pPr>
+      <w:r>
+        <w:rPr>
+          <w:rFonts w:cstheme="minorHAnsi"/>
+          <w:b/>
+          <w:bCs/>
+          <w:sz w:val="32"/>
+          <w:szCs w:val="32"/>
+        </w:rPr>
+        <w:br w:type="page"/>
+      </w:r>
+    </w:p>
+    <w:p>
+      <w:pPr>
+        <w:rPr>
+          <w:rFonts w:cstheme="minorHAnsi"/>
+          <w:b/>
+          <w:bCs/>
+          <w:sz w:val="36"/>
+          <w:szCs w:val="36"/>
+        </w:rPr>
+      </w:pPr>
+      <w:r>
+        <w:rPr>
+          <w:rFonts w:cstheme="minorHAnsi"/>
+          <w:b/>
+          <w:bCs/>
+          <w:sz w:val="36"/>
+          <w:szCs w:val="36"/>
+        </w:rPr>
+        <w:lastRenderedPageBreak/>
+        <w:t>Queries</w:t>
+      </w:r>
+    </w:p>
+    <w:p>
+      <w:pPr>
+        <w:rPr>
+          <w:rFonts w:ascii="Courier New" w:hAnsi="Courier New" w:cs="Courier New"/>
+          <w:sz w:val="24"/>
+          <w:szCs w:val="24"/>
+        </w:rPr>
+      </w:pPr>
+      <w:r>
+        <w:rPr>
+          <w:rFonts w:ascii="Courier New" w:hAnsi="Courier New" w:cs="Courier New"/>
+          <w:sz w:val="24"/>
+          <w:szCs w:val="24"/>
+        </w:rPr>
+        <w:t>Model::all():</w:t>
+      </w:r>
+      <w:r>
+        <w:rPr>
+          <w:rFonts w:ascii="Courier New" w:hAnsi="Courier New" w:cs="Courier New"/>
+          <w:sz w:val="24"/>
+          <w:szCs w:val="24"/>
+        </w:rPr>
+        <w:t xml:space="preserve"> returns all rows.</w:t>
+      </w:r>
+    </w:p>
+    <w:p>
+      <w:pPr>
+        <w:rPr>
+          <w:rFonts w:ascii="Courier New" w:hAnsi="Courier New" w:cs="Courier New"/>
+          <w:sz w:val="24"/>
+          <w:szCs w:val="24"/>
+        </w:rPr>
+      </w:pPr>
+      <w:r>
+        <w:rPr>
+          <w:rFonts w:ascii="Courier New" w:hAnsi="Courier New" w:cs="Courier New"/>
+          <w:sz w:val="24"/>
+          <w:szCs w:val="24"/>
+        </w:rPr>
+        <w:t>Model::</w:t>
+      </w:r>
+      <w:r>
+        <w:rPr>
+          <w:rFonts w:ascii="Courier New" w:hAnsi="Courier New" w:cs="Courier New"/>
+          <w:sz w:val="24"/>
+          <w:szCs w:val="24"/>
+        </w:rPr>
+        <w:t>sum</w:t>
+      </w:r>
+      <w:r>
+        <w:rPr>
+          <w:rFonts w:ascii="Courier New" w:hAnsi="Courier New" w:cs="Courier New"/>
+          <w:sz w:val="24"/>
+          <w:szCs w:val="24"/>
+        </w:rPr>
+        <w:t>(</w:t>
+      </w:r>
+      <w:r>
+        <w:rPr>
+          <w:rFonts w:ascii="Courier New" w:hAnsi="Courier New" w:cs="Courier New"/>
+          <w:sz w:val="24"/>
+          <w:szCs w:val="24"/>
+        </w:rPr>
+        <w:t>‘column’</w:t>
+      </w:r>
+      <w:r>
+        <w:rPr>
+          <w:rFonts w:ascii="Courier New" w:hAnsi="Courier New" w:cs="Courier New"/>
+          <w:sz w:val="24"/>
+          <w:szCs w:val="24"/>
+        </w:rPr>
+        <w:t>):</w:t>
+      </w:r>
+      <w:r>
+        <w:rPr>
+          <w:rFonts w:ascii="Courier New" w:hAnsi="Courier New" w:cs="Courier New"/>
+          <w:sz w:val="24"/>
+          <w:szCs w:val="24"/>
+        </w:rPr>
+        <w:t xml:space="preserve"> </w:t>
+      </w:r>
+      <w:r>
+        <w:rPr>
+          <w:rFonts w:ascii="Courier New" w:hAnsi="Courier New" w:cs="Courier New"/>
+          <w:sz w:val="24"/>
+          <w:szCs w:val="24"/>
+        </w:rPr>
+        <w:t>sums the values in this column.</w:t>
+      </w:r>
+    </w:p>
+    <w:p>
+      <w:pPr>
+        <w:rPr>
+          <w:rFonts w:ascii="Courier New" w:hAnsi="Courier New" w:cs="Courier New"/>
+          <w:sz w:val="24"/>
+          <w:szCs w:val="24"/>
+        </w:rPr>
+      </w:pPr>
+    </w:p>
+    <w:p>
+      <w:pPr>
+        <w:rPr>
+          <w:rFonts w:ascii="Courier New" w:hAnsi="Courier New" w:cs="Courier New"/>
+          <w:sz w:val="24"/>
+          <w:szCs w:val="24"/>
+        </w:rPr>
+      </w:pPr>
+      <w:r>
+        <w:rPr>
+          <w:rFonts w:ascii="Courier New" w:hAnsi="Courier New" w:cs="Courier New"/>
+          <w:sz w:val="24"/>
+          <w:szCs w:val="24"/>
+        </w:rPr>
+        <w:t>-&gt;get():</w:t>
+      </w:r>
+      <w:r>
+        <w:rPr>
+          <w:rFonts w:ascii="Courier New" w:hAnsi="Courier New" w:cs="Courier New"/>
+          <w:sz w:val="24"/>
+          <w:szCs w:val="24"/>
+        </w:rPr>
+        <w:tab/>
+        <w:t>returns the rows.</w:t>
+      </w:r>
+    </w:p>
+    <w:p>
+      <w:pPr>
+        <w:rPr>
+          <w:rFonts w:ascii="Courier New" w:hAnsi="Courier New" w:cs="Courier New"/>
+          <w:sz w:val="24"/>
+          <w:szCs w:val="24"/>
+        </w:rPr>
+      </w:pPr>
+      <w:r>
+        <w:rPr>
+          <w:rFonts w:ascii="Courier New" w:hAnsi="Courier New" w:cs="Courier New"/>
+          <w:sz w:val="24"/>
+          <w:szCs w:val="24"/>
+        </w:rPr>
+        <w:t>-&gt;count():</w:t>
+      </w:r>
+      <w:r>
+        <w:rPr>
+          <w:rFonts w:ascii="Courier New" w:hAnsi="Courier New" w:cs="Courier New"/>
+          <w:sz w:val="24"/>
+          <w:szCs w:val="24"/>
+        </w:rPr>
+        <w:tab/>
+        <w:t>returns the count of the rows.</w:t>
+      </w:r>
+    </w:p>
+    <w:p>
+      <w:pPr>
+        <w:rPr>
+          <w:rFonts w:ascii="Courier New" w:hAnsi="Courier New" w:cs="Courier New"/>
+          <w:sz w:val="24"/>
+          <w:szCs w:val="24"/>
+        </w:rPr>
+      </w:pPr>
+    </w:p>
+    <w:p>
+      <w:pPr>
+        <w:rPr>
           <w:rFonts w:eastAsia="Times New Roman" w:cstheme="minorHAnsi"/>
-          <w:sz w:val="24"/>
-          <w:szCs w:val="24"/>
+          <w:sz w:val="28"/>
+          <w:szCs w:val="28"/>
           <w:lang w:eastAsia="en-AE"/>
         </w:rPr>
       </w:pPr>
       <w:r>
         <w:rPr>
           <w:rFonts w:cstheme="minorHAnsi"/>
-          <w:sz w:val="24"/>
-          <w:szCs w:val="24"/>
+          <w:b/>
+          <w:bCs/>
+          <w:sz w:val="36"/>
+          <w:szCs w:val="36"/>
         </w:rPr>
         <w:br w:type="page"/>
       </w:r>
@@ -1107,6 +1381,7 @@
       <w:r>
         <w:rPr>
           <w:rFonts w:asciiTheme="minorHAnsi" w:hAnsiTheme="minorHAnsi" w:cstheme="minorHAnsi"/>
+          <w:noProof/>
           <w:sz w:val="28"/>
           <w:szCs w:val="28"/>
         </w:rPr>
@@ -1281,6 +1556,7 @@
       <w:r>
         <w:rPr>
           <w:rFonts w:asciiTheme="minorHAnsi" w:hAnsiTheme="minorHAnsi" w:cstheme="minorHAnsi"/>
+          <w:noProof/>
           <w:sz w:val="24"/>
           <w:szCs w:val="24"/>
         </w:rPr>
@@ -1340,24 +1616,94 @@
           <w:szCs w:val="24"/>
         </w:rPr>
       </w:pPr>
+      <w:r>
+        <w:rPr>
+          <w:rFonts w:asciiTheme="minorHAnsi" w:hAnsiTheme="minorHAnsi" w:cstheme="minorHAnsi"/>
+          <w:sz w:val="24"/>
+          <w:szCs w:val="24"/>
+        </w:rPr>
+        <w:drawing>
+          <wp:anchor distT="0" distB="0" distL="114300" distR="114300" simplePos="0" relativeHeight="251663360" behindDoc="0" locked="0" layoutInCell="1" allowOverlap="1" wp14:anchorId="790BA9B4" wp14:editId="1D5CD2D7">
+            <wp:simplePos x="0" y="0"/>
+            <wp:positionH relativeFrom="column">
+              <wp:posOffset>1533525</wp:posOffset>
+            </wp:positionH>
+            <wp:positionV relativeFrom="paragraph">
+              <wp:posOffset>165100</wp:posOffset>
+            </wp:positionV>
+            <wp:extent cx="1981200" cy="307975"/>
+            <wp:effectExtent l="0" t="0" r="0" b="0"/>
+            <wp:wrapSquare wrapText="bothSides"/>
+            <wp:docPr id="13" name="Picture 13"/>
+            <wp:cNvGraphicFramePr>
+              <a:graphicFrameLocks xmlns:a="http://schemas.openxmlformats.org/drawingml/2006/main" noChangeAspect="1"/>
+            </wp:cNvGraphicFramePr>
+            <a:graphic xmlns:a="http://schemas.openxmlformats.org/drawingml/2006/main">
+              <a:graphicData uri="http://schemas.openxmlformats.org/drawingml/2006/picture">
+                <pic:pic xmlns:pic="http://schemas.openxmlformats.org/drawingml/2006/picture">
+                  <pic:nvPicPr>
+                    <pic:cNvPr id="1" name=""/>
+                    <pic:cNvPicPr/>
+                  </pic:nvPicPr>
+                  <pic:blipFill>
+                    <a:blip r:embed="rId16">
+                      <a:extLst>
+                        <a:ext uri="{28A0092B-C50C-407E-A947-70E740481C1C}">
+                          <a14:useLocalDpi xmlns:a14="http://schemas.microsoft.com/office/drawing/2010/main" val="0"/>
+                        </a:ext>
+                      </a:extLst>
+                    </a:blip>
+                    <a:stretch>
+                      <a:fillRect/>
+                    </a:stretch>
+                  </pic:blipFill>
+                  <pic:spPr>
+                    <a:xfrm>
+                      <a:off x="0" y="0"/>
+                      <a:ext cx="1981200" cy="307975"/>
+                    </a:xfrm>
+                    <a:prstGeom prst="rect">
+                      <a:avLst/>
+                    </a:prstGeom>
+                  </pic:spPr>
+                </pic:pic>
+              </a:graphicData>
+            </a:graphic>
+            <wp14:sizeRelH relativeFrom="page">
+              <wp14:pctWidth>0</wp14:pctWidth>
+            </wp14:sizeRelH>
+            <wp14:sizeRelV relativeFrom="page">
+              <wp14:pctHeight>0</wp14:pctHeight>
+            </wp14:sizeRelV>
+          </wp:anchor>
+        </w:drawing>
+      </w:r>
     </w:p>
     <w:p>
       <w:pPr>
         <w:pStyle w:val="HTMLPreformatted"/>
         <w:rPr>
           <w:rFonts w:asciiTheme="minorHAnsi" w:hAnsiTheme="minorHAnsi" w:cstheme="minorHAnsi"/>
-          <w:sz w:val="24"/>
-          <w:szCs w:val="24"/>
-        </w:rPr>
-      </w:pPr>
-      <w:r>
-        <w:rPr>
-          <w:rFonts w:asciiTheme="minorHAnsi" w:hAnsiTheme="minorHAnsi" w:cstheme="minorHAnsi"/>
-          <w:sz w:val="24"/>
-          <w:szCs w:val="24"/>
+          <w:sz w:val="28"/>
+          <w:szCs w:val="28"/>
+        </w:rPr>
+      </w:pPr>
+      <w:r>
+        <w:rPr>
+          <w:rFonts w:asciiTheme="minorHAnsi" w:hAnsiTheme="minorHAnsi" w:cstheme="minorHAnsi"/>
+          <w:sz w:val="28"/>
+          <w:szCs w:val="28"/>
         </w:rPr>
         <w:t>Selecting all rows</w:t>
       </w:r>
+      <w:r>
+        <w:rPr>
+          <w:rFonts w:asciiTheme="minorHAnsi" w:hAnsiTheme="minorHAnsi" w:cstheme="minorHAnsi"/>
+          <w:sz w:val="28"/>
+          <w:szCs w:val="28"/>
+        </w:rPr>
+        <w:t xml:space="preserve"> :</w:t>
+      </w:r>
     </w:p>
     <w:p>
       <w:pPr>
@@ -1368,6 +1714,104 @@
           <w:szCs w:val="24"/>
         </w:rPr>
       </w:pPr>
+    </w:p>
+    <w:p>
+      <w:pPr>
+        <w:pStyle w:val="HTMLPreformatted"/>
+        <w:rPr>
+          <w:rFonts w:asciiTheme="minorHAnsi" w:hAnsiTheme="minorHAnsi" w:cstheme="minorHAnsi"/>
+          <w:sz w:val="24"/>
+          <w:szCs w:val="24"/>
+        </w:rPr>
+      </w:pPr>
+    </w:p>
+    <w:p>
+      <w:pPr>
+        <w:pStyle w:val="HTMLPreformatted"/>
+        <w:rPr>
+          <w:rFonts w:asciiTheme="minorHAnsi" w:hAnsiTheme="minorHAnsi" w:cstheme="minorHAnsi"/>
+          <w:sz w:val="28"/>
+          <w:szCs w:val="28"/>
+        </w:rPr>
+      </w:pPr>
+      <w:r>
+        <w:rPr>
+          <w:rFonts w:asciiTheme="minorHAnsi" w:hAnsiTheme="minorHAnsi" w:cstheme="minorHAnsi"/>
+          <w:sz w:val="28"/>
+          <w:szCs w:val="28"/>
+        </w:rPr>
+        <w:drawing>
+          <wp:anchor distT="0" distB="0" distL="114300" distR="114300" simplePos="0" relativeHeight="251664384" behindDoc="0" locked="0" layoutInCell="1" allowOverlap="1" wp14:anchorId="004032CE" wp14:editId="78FDB51C">
+            <wp:simplePos x="0" y="0"/>
+            <wp:positionH relativeFrom="column">
+              <wp:posOffset>1152525</wp:posOffset>
+            </wp:positionH>
+            <wp:positionV relativeFrom="paragraph">
+              <wp:posOffset>8890</wp:posOffset>
+            </wp:positionV>
+            <wp:extent cx="3781425" cy="285750"/>
+            <wp:effectExtent l="0" t="0" r="9525" b="0"/>
+            <wp:wrapSquare wrapText="bothSides"/>
+            <wp:docPr id="14" name="Picture 14"/>
+            <wp:cNvGraphicFramePr>
+              <a:graphicFrameLocks xmlns:a="http://schemas.openxmlformats.org/drawingml/2006/main" noChangeAspect="1"/>
+            </wp:cNvGraphicFramePr>
+            <a:graphic xmlns:a="http://schemas.openxmlformats.org/drawingml/2006/main">
+              <a:graphicData uri="http://schemas.openxmlformats.org/drawingml/2006/picture">
+                <pic:pic xmlns:pic="http://schemas.openxmlformats.org/drawingml/2006/picture">
+                  <pic:nvPicPr>
+                    <pic:cNvPr id="1" name=""/>
+                    <pic:cNvPicPr/>
+                  </pic:nvPicPr>
+                  <pic:blipFill>
+                    <a:blip r:embed="rId17">
+                      <a:extLst>
+                        <a:ext uri="{28A0092B-C50C-407E-A947-70E740481C1C}">
+                          <a14:useLocalDpi xmlns:a14="http://schemas.microsoft.com/office/drawing/2010/main" val="0"/>
+                        </a:ext>
+                      </a:extLst>
+                    </a:blip>
+                    <a:stretch>
+                      <a:fillRect/>
+                    </a:stretch>
+                  </pic:blipFill>
+                  <pic:spPr>
+                    <a:xfrm>
+                      <a:off x="0" y="0"/>
+                      <a:ext cx="3781425" cy="285750"/>
+                    </a:xfrm>
+                    <a:prstGeom prst="rect">
+                      <a:avLst/>
+                    </a:prstGeom>
+                  </pic:spPr>
+                </pic:pic>
+              </a:graphicData>
+            </a:graphic>
+            <wp14:sizeRelH relativeFrom="page">
+              <wp14:pctWidth>0</wp14:pctWidth>
+            </wp14:sizeRelH>
+            <wp14:sizeRelV relativeFrom="page">
+              <wp14:pctHeight>0</wp14:pctHeight>
+            </wp14:sizeRelV>
+          </wp:anchor>
+        </w:drawing>
+      </w:r>
+      <w:r>
+        <w:rPr>
+          <w:rFonts w:asciiTheme="minorHAnsi" w:hAnsiTheme="minorHAnsi" w:cstheme="minorHAnsi"/>
+          <w:sz w:val="28"/>
+          <w:szCs w:val="28"/>
+        </w:rPr>
+        <w:t>Using where:</w:t>
+      </w:r>
+      <w:r>
+        <w:rPr>
+          <w:rFonts w:asciiTheme="minorHAnsi" w:hAnsiTheme="minorHAnsi" w:cstheme="minorHAnsi"/>
+          <w:sz w:val="28"/>
+          <w:szCs w:val="28"/>
+        </w:rPr>
+        <w:t xml:space="preserve"> </w:t>
+      </w:r>
     </w:p>
     <w:sectPr>
       <w:pgSz w:w="11906" w:h="16838"/>
@@ -2986,6 +3430,118 @@
     </w:lvl>
   </w:abstractNum>
   <w:abstractNum w:abstractNumId="16" w15:restartNumberingAfterBreak="0">
+    <w:nsid w:val="4638044A"/>
+    <w:multiLevelType w:val="hybridMultilevel"/>
+    <w:tmpl w:val="BB30CC0C"/>
+    <w:lvl w:ilvl="0" w:tplc="376C8708">
+      <w:numFmt w:val="bullet"/>
+      <w:lvlText w:val=""/>
+      <w:lvlJc w:val="left"/>
+      <w:pPr>
+        <w:ind w:left="720" w:hanging="360"/>
+      </w:pPr>
+      <w:rPr>
+        <w:rFonts w:ascii="Wingdings" w:eastAsiaTheme="minorHAnsi" w:hAnsi="Wingdings" w:cstheme="minorHAnsi" w:hint="default"/>
+      </w:rPr>
+    </w:lvl>
+    <w:lvl w:ilvl="1" w:tplc="4C090003" w:tentative="1">
+      <w:start w:val="1"/>
+      <w:numFmt w:val="bullet"/>
+      <w:lvlText w:val="o"/>
+      <w:lvlJc w:val="left"/>
+      <w:pPr>
+        <w:ind w:left="1440" w:hanging="360"/>
+      </w:pPr>
+      <w:rPr>
+        <w:rFonts w:ascii="Courier New" w:hAnsi="Courier New" w:cs="Courier New" w:hint="default"/>
+      </w:rPr>
+    </w:lvl>
+    <w:lvl w:ilvl="2" w:tplc="4C090005" w:tentative="1">
+      <w:start w:val="1"/>
+      <w:numFmt w:val="bullet"/>
+      <w:lvlText w:val=""/>
+      <w:lvlJc w:val="left"/>
+      <w:pPr>
+        <w:ind w:left="2160" w:hanging="360"/>
+      </w:pPr>
+      <w:rPr>
+        <w:rFonts w:ascii="Wingdings" w:hAnsi="Wingdings" w:hint="default"/>
+      </w:rPr>
+    </w:lvl>
+    <w:lvl w:ilvl="3" w:tplc="4C090001" w:tentative="1">
+      <w:start w:val="1"/>
+      <w:numFmt w:val="bullet"/>
+      <w:lvlText w:val=""/>
+      <w:lvlJc w:val="left"/>
+      <w:pPr>
+        <w:ind w:left="2880" w:hanging="360"/>
+      </w:pPr>
+      <w:rPr>
+        <w:rFonts w:ascii="Symbol" w:hAnsi="Symbol" w:hint="default"/>
+      </w:rPr>
+    </w:lvl>
+    <w:lvl w:ilvl="4" w:tplc="4C090003" w:tentative="1">
+      <w:start w:val="1"/>
+      <w:numFmt w:val="bullet"/>
+      <w:lvlText w:val="o"/>
+      <w:lvlJc w:val="left"/>
+      <w:pPr>
+        <w:ind w:left="3600" w:hanging="360"/>
+      </w:pPr>
+      <w:rPr>
+        <w:rFonts w:ascii="Courier New" w:hAnsi="Courier New" w:cs="Courier New" w:hint="default"/>
+      </w:rPr>
+    </w:lvl>
+    <w:lvl w:ilvl="5" w:tplc="4C090005" w:tentative="1">
+      <w:start w:val="1"/>
+      <w:numFmt w:val="bullet"/>
+      <w:lvlText w:val=""/>
+      <w:lvlJc w:val="left"/>
+      <w:pPr>
+        <w:ind w:left="4320" w:hanging="360"/>
+      </w:pPr>
+      <w:rPr>
+        <w:rFonts w:ascii="Wingdings" w:hAnsi="Wingdings" w:hint="default"/>
+      </w:rPr>
+    </w:lvl>
+    <w:lvl w:ilvl="6" w:tplc="4C090001" w:tentative="1">
+      <w:start w:val="1"/>
+      <w:numFmt w:val="bullet"/>
+      <w:lvlText w:val=""/>
+      <w:lvlJc w:val="left"/>
+      <w:pPr>
+        <w:ind w:left="5040" w:hanging="360"/>
+      </w:pPr>
+      <w:rPr>
+        <w:rFonts w:ascii="Symbol" w:hAnsi="Symbol" w:hint="default"/>
+      </w:rPr>
+    </w:lvl>
+    <w:lvl w:ilvl="7" w:tplc="4C090003" w:tentative="1">
+      <w:start w:val="1"/>
+      <w:numFmt w:val="bullet"/>
+      <w:lvlText w:val="o"/>
+      <w:lvlJc w:val="left"/>
+      <w:pPr>
+        <w:ind w:left="5760" w:hanging="360"/>
+      </w:pPr>
+      <w:rPr>
+        <w:rFonts w:ascii="Courier New" w:hAnsi="Courier New" w:cs="Courier New" w:hint="default"/>
+      </w:rPr>
+    </w:lvl>
+    <w:lvl w:ilvl="8" w:tplc="4C090005" w:tentative="1">
+      <w:start w:val="1"/>
+      <w:numFmt w:val="bullet"/>
+      <w:lvlText w:val=""/>
+      <w:lvlJc w:val="left"/>
+      <w:pPr>
+        <w:ind w:left="6480" w:hanging="360"/>
+      </w:pPr>
+      <w:rPr>
+        <w:rFonts w:ascii="Wingdings" w:hAnsi="Wingdings" w:hint="default"/>
+      </w:rPr>
+    </w:lvl>
+  </w:abstractNum>
+  <w:abstractNum w:abstractNumId="17" w15:restartNumberingAfterBreak="0">
     <w:nsid w:val="51A317B7"/>
     <w:multiLevelType w:val="hybridMultilevel"/>
     <w:tmpl w:val="38EAF5F0"/>
@@ -3071,7 +3627,7 @@
       </w:pPr>
     </w:lvl>
   </w:abstractNum>
-  <w:abstractNum w:abstractNumId="17" w15:restartNumberingAfterBreak="0">
+  <w:abstractNum w:abstractNumId="18" w15:restartNumberingAfterBreak="0">
     <w:nsid w:val="52140279"/>
     <w:multiLevelType w:val="hybridMultilevel"/>
     <w:tmpl w:val="31E6A314"/>
@@ -3184,7 +3740,7 @@
       </w:rPr>
     </w:lvl>
   </w:abstractNum>
-  <w:abstractNum w:abstractNumId="18" w15:restartNumberingAfterBreak="0">
+  <w:abstractNum w:abstractNumId="19" w15:restartNumberingAfterBreak="0">
     <w:nsid w:val="54080287"/>
     <w:multiLevelType w:val="hybridMultilevel"/>
     <w:tmpl w:val="3B161612"/>
@@ -3297,7 +3853,7 @@
       </w:rPr>
     </w:lvl>
   </w:abstractNum>
-  <w:abstractNum w:abstractNumId="19" w15:restartNumberingAfterBreak="0">
+  <w:abstractNum w:abstractNumId="20" w15:restartNumberingAfterBreak="0">
     <w:nsid w:val="59CE0E80"/>
     <w:multiLevelType w:val="hybridMultilevel"/>
     <w:tmpl w:val="EBAAA0BC"/>
@@ -3410,7 +3966,7 @@
       </w:rPr>
     </w:lvl>
   </w:abstractNum>
-  <w:abstractNum w:abstractNumId="20" w15:restartNumberingAfterBreak="0">
+  <w:abstractNum w:abstractNumId="21" w15:restartNumberingAfterBreak="0">
     <w:nsid w:val="6EFB6D47"/>
     <w:multiLevelType w:val="hybridMultilevel"/>
     <w:tmpl w:val="0AF019DA"/>
@@ -3523,7 +4079,7 @@
       </w:rPr>
     </w:lvl>
   </w:abstractNum>
-  <w:abstractNum w:abstractNumId="21" w15:restartNumberingAfterBreak="0">
+  <w:abstractNum w:abstractNumId="22" w15:restartNumberingAfterBreak="0">
     <w:nsid w:val="6F8F7F3E"/>
     <w:multiLevelType w:val="hybridMultilevel"/>
     <w:tmpl w:val="E85E1806"/>
@@ -3637,7 +4193,7 @@
       </w:rPr>
     </w:lvl>
   </w:abstractNum>
-  <w:abstractNum w:abstractNumId="22" w15:restartNumberingAfterBreak="0">
+  <w:abstractNum w:abstractNumId="23" w15:restartNumberingAfterBreak="0">
     <w:nsid w:val="70A66EEF"/>
     <w:multiLevelType w:val="hybridMultilevel"/>
     <w:tmpl w:val="463CD846"/>
@@ -3750,7 +4306,7 @@
       </w:rPr>
     </w:lvl>
   </w:abstractNum>
-  <w:abstractNum w:abstractNumId="23" w15:restartNumberingAfterBreak="0">
+  <w:abstractNum w:abstractNumId="24" w15:restartNumberingAfterBreak="0">
     <w:nsid w:val="77136D1E"/>
     <w:multiLevelType w:val="hybridMultilevel"/>
     <w:tmpl w:val="781EB93A"/>
@@ -3863,7 +4419,7 @@
       </w:rPr>
     </w:lvl>
   </w:abstractNum>
-  <w:abstractNum w:abstractNumId="24" w15:restartNumberingAfterBreak="0">
+  <w:abstractNum w:abstractNumId="25" w15:restartNumberingAfterBreak="0">
     <w:nsid w:val="7EDB5F4A"/>
     <w:multiLevelType w:val="hybridMultilevel"/>
     <w:tmpl w:val="C3AE9F86"/>
@@ -3950,7 +4506,7 @@
     </w:lvl>
   </w:abstractNum>
   <w:num w:numId="1">
-    <w:abstractNumId w:val="19"/>
+    <w:abstractNumId w:val="20"/>
   </w:num>
   <w:num w:numId="2">
     <w:abstractNumId w:val="6"/>
@@ -3959,19 +4515,19 @@
     <w:abstractNumId w:val="5"/>
   </w:num>
   <w:num w:numId="4">
-    <w:abstractNumId w:val="24"/>
+    <w:abstractNumId w:val="25"/>
   </w:num>
   <w:num w:numId="5">
     <w:abstractNumId w:val="8"/>
   </w:num>
   <w:num w:numId="6">
-    <w:abstractNumId w:val="20"/>
+    <w:abstractNumId w:val="21"/>
   </w:num>
   <w:num w:numId="7">
-    <w:abstractNumId w:val="18"/>
+    <w:abstractNumId w:val="19"/>
   </w:num>
   <w:num w:numId="8">
-    <w:abstractNumId w:val="17"/>
+    <w:abstractNumId w:val="18"/>
   </w:num>
   <w:num w:numId="9">
     <w:abstractNumId w:val="9"/>
@@ -3986,7 +4542,7 @@
     <w:abstractNumId w:val="10"/>
   </w:num>
   <w:num w:numId="13">
-    <w:abstractNumId w:val="16"/>
+    <w:abstractNumId w:val="17"/>
   </w:num>
   <w:num w:numId="14">
     <w:abstractNumId w:val="11"/>
@@ -3995,7 +4551,7 @@
     <w:abstractNumId w:val="7"/>
   </w:num>
   <w:num w:numId="16">
-    <w:abstractNumId w:val="21"/>
+    <w:abstractNumId w:val="22"/>
   </w:num>
   <w:num w:numId="17">
     <w:abstractNumId w:val="14"/>
@@ -4007,7 +4563,7 @@
     <w:abstractNumId w:val="1"/>
   </w:num>
   <w:num w:numId="20">
-    <w:abstractNumId w:val="22"/>
+    <w:abstractNumId w:val="23"/>
   </w:num>
   <w:num w:numId="21">
     <w:abstractNumId w:val="2"/>
@@ -4016,13 +4572,16 @@
     <w:abstractNumId w:val="3"/>
   </w:num>
   <w:num w:numId="23">
-    <w:abstractNumId w:val="23"/>
+    <w:abstractNumId w:val="24"/>
   </w:num>
   <w:num w:numId="24">
     <w:abstractNumId w:val="12"/>
   </w:num>
   <w:num w:numId="25">
     <w:abstractNumId w:val="0"/>
+  </w:num>
+  <w:num w:numId="26">
+    <w:abstractNumId w:val="16"/>
   </w:num>
 </w:numbering>
 </file>

--- a/Laravel/3-Databases.docx
+++ b/Laravel/3-Databases.docx
@@ -2,6 +2,16 @@
 <file path=word/document.xml><?xml version="1.0" encoding="utf-8"?>
 <w:document xmlns:wpc="http://schemas.microsoft.com/office/word/2010/wordprocessingCanvas" xmlns:cx="http://schemas.microsoft.com/office/drawing/2014/chartex" xmlns:cx1="http://schemas.microsoft.com/office/drawing/2015/9/8/chartex" xmlns:cx2="http://schemas.microsoft.com/office/drawing/2015/10/21/chartex" xmlns:cx3="http://schemas.microsoft.com/office/drawing/2016/5/9/chartex" xmlns:cx4="http://schemas.microsoft.com/office/drawing/2016/5/10/chartex" xmlns:cx5="http://schemas.microsoft.com/office/drawing/2016/5/11/chartex" xmlns:cx6="http://schemas.microsoft.com/office/drawing/2016/5/12/chartex" xmlns:cx7="http://schemas.microsoft.com/office/drawing/2016/5/13/chartex" xmlns:cx8="http://schemas.microsoft.com/office/drawing/2016/5/14/chartex" xmlns:mc="http://schemas.openxmlformats.org/markup-compatibility/2006" xmlns:aink="http://schemas.microsoft.com/office/drawing/2016/ink" xmlns:am3d="http://schemas.microsoft.com/office/drawing/2017/model3d" xmlns:o="urn:schemas-microsoft-com:office:office" xmlns:r="http://schemas.openxmlformats.org/officeDocument/2006/relationships" xmlns:m="http://schemas.openxmlformats.org/officeDocument/2006/math" xmlns:v="urn:schemas-microsoft-com:vml" xmlns:wp14="http://schemas.microsoft.com/office/word/2010/wordprocessingDrawing" xmlns:wp="http://schemas.openxmlformats.org/drawingml/2006/wordprocessingDrawing" xmlns:w10="urn:schemas-microsoft-com:office:word" xmlns:w="http://schemas.openxmlformats.org/wordprocessingml/2006/main" xmlns:w14="http://schemas.microsoft.com/office/word/2010/wordml" xmlns:w15="http://schemas.microsoft.com/office/word/2012/wordml" xmlns:w16cex="http://schemas.microsoft.com/office/word/2018/wordml/cex" xmlns:w16cid="http://schemas.microsoft.com/office/word/2016/wordml/cid" xmlns:w16="http://schemas.microsoft.com/office/word/2018/wordml" xmlns:w16sdtdh="http://schemas.microsoft.com/office/word/2020/wordml/sdtdatahash" xmlns:w16se="http://schemas.microsoft.com/office/word/2015/wordml/symex" xmlns:wpg="http://schemas.microsoft.com/office/word/2010/wordprocessingGroup" xmlns:wpi="http://schemas.microsoft.com/office/word/2010/wordprocessingInk" xmlns:wne="http://schemas.microsoft.com/office/word/2006/wordml" xmlns:wps="http://schemas.microsoft.com/office/word/2010/wordprocessingShape" mc:Ignorable="w14 w15 w16se w16cid w16 w16cex w16sdtdh wp14">
   <w:body>
+    <w:p>
+      <w:pPr>
+        <w:jc w:val="center"/>
+        <w:rPr>
+          <w:sz w:val="40"/>
+          <w:szCs w:val="40"/>
+          <w:lang w:val="en-US"/>
+        </w:rPr>
+      </w:pPr>
+    </w:p>
     <w:p>
       <w:pPr>
         <w:jc w:val="center"/>
@@ -1130,15 +1140,7 @@
           <w:sz w:val="24"/>
           <w:szCs w:val="24"/>
         </w:rPr>
-        <w:t xml:space="preserve"> </w:t>
-      </w:r>
-      <w:r>
-        <w:rPr>
-          <w:rFonts w:ascii="Courier New" w:hAnsi="Courier New" w:cs="Courier New"/>
-          <w:sz w:val="24"/>
-          <w:szCs w:val="24"/>
-        </w:rPr>
-        <w:t>sums the values in this column.</w:t>
+        <w:t xml:space="preserve"> sums the values in this column.</w:t>
       </w:r>
     </w:p>
     <w:p>
@@ -1619,6 +1621,7 @@
       <w:r>
         <w:rPr>
           <w:rFonts w:asciiTheme="minorHAnsi" w:hAnsiTheme="minorHAnsi" w:cstheme="minorHAnsi"/>
+          <w:noProof/>
           <w:sz w:val="24"/>
           <w:szCs w:val="24"/>
         </w:rPr>
@@ -1737,6 +1740,7 @@
       <w:r>
         <w:rPr>
           <w:rFonts w:asciiTheme="minorHAnsi" w:hAnsiTheme="minorHAnsi" w:cstheme="minorHAnsi"/>
+          <w:noProof/>
           <w:sz w:val="28"/>
           <w:szCs w:val="28"/>
         </w:rPr>
